--- a/static/StevonWrightResume.docx
+++ b/static/StevonWrightResume.docx
@@ -67,12 +67,12 @@
               <wp:inline distB="0" distT="0" distL="0" distR="0">
                 <wp:extent cx="137541" cy="137541"/>
                 <wp:effectExtent b="0" l="0" r="0" t="0"/>
-                <wp:docPr descr="Address icon" id="4" name=""/>
+                <wp:docPr descr="Address icon" id="3" name=""/>
                 <a:graphic>
                   <a:graphicData uri="http://schemas.microsoft.com/office/word/2010/wordprocessingShape">
                     <wps:wsp>
                       <wps:cNvSpPr/>
-                      <wps:cNvPr id="5" name="Shape 5"/>
+                      <wps:cNvPr id="4" name="Shape 4"/>
                       <wps:spPr>
                         <a:xfrm>
                           <a:off x="5281992" y="3715992"/>
@@ -821,12 +821,12 @@
               <wp:inline distB="0" distT="0" distL="0" distR="0">
                 <wp:extent cx="137541" cy="137541"/>
                 <wp:effectExtent b="0" l="0" r="0" t="0"/>
-                <wp:docPr descr="Address icon" id="4" name="image6.png"/>
+                <wp:docPr descr="Address icon" id="3" name="image5.png"/>
                 <a:graphic>
                   <a:graphicData uri="http://schemas.openxmlformats.org/drawingml/2006/picture">
                     <pic:pic>
                       <pic:nvPicPr>
-                        <pic:cNvPr descr="Address icon" id="0" name="image6.png"/>
+                        <pic:cNvPr descr="Address icon" id="0" name="image5.png"/>
                         <pic:cNvPicPr preferRelativeResize="0"/>
                       </pic:nvPicPr>
                       <pic:blipFill>
@@ -1606,7 +1606,7 @@
           <wp:inline distB="0" distT="0" distL="0" distR="0">
             <wp:extent cx="128016" cy="128016"/>
             <wp:effectExtent b="0" l="0" r="0" t="0"/>
-            <wp:docPr descr="World Wide Web symbol" id="5" name="image2.png"/>
+            <wp:docPr descr="World Wide Web symbol" id="6" name="image2.png"/>
             <a:graphic>
               <a:graphicData uri="http://schemas.openxmlformats.org/drawingml/2006/picture">
                 <pic:pic>
@@ -1655,12 +1655,12 @@
               <wp:inline distB="0" distT="0" distL="0" distR="0">
                 <wp:extent cx="137541" cy="137541"/>
                 <wp:effectExtent b="0" l="0" r="0" t="0"/>
-                <wp:docPr descr="LinkedIn icon" id="3" name=""/>
+                <wp:docPr descr="LinkedIn icon" id="4" name=""/>
                 <a:graphic>
                   <a:graphicData uri="http://schemas.microsoft.com/office/word/2010/wordprocessingShape">
                     <wps:wsp>
                       <wps:cNvSpPr/>
-                      <wps:cNvPr id="4" name="Shape 4"/>
+                      <wps:cNvPr id="5" name="Shape 5"/>
                       <wps:spPr>
                         <a:xfrm>
                           <a:off x="5281992" y="3715992"/>
@@ -2316,12 +2316,12 @@
               <wp:inline distB="0" distT="0" distL="0" distR="0">
                 <wp:extent cx="137541" cy="137541"/>
                 <wp:effectExtent b="0" l="0" r="0" t="0"/>
-                <wp:docPr descr="LinkedIn icon" id="3" name="image5.png"/>
+                <wp:docPr descr="LinkedIn icon" id="4" name="image6.png"/>
                 <a:graphic>
                   <a:graphicData uri="http://schemas.openxmlformats.org/drawingml/2006/picture">
                     <pic:pic>
                       <pic:nvPicPr>
-                        <pic:cNvPr descr="LinkedIn icon" id="0" name="image5.png"/>
+                        <pic:cNvPr descr="LinkedIn icon" id="0" name="image6.png"/>
                         <pic:cNvPicPr preferRelativeResize="0"/>
                       </pic:nvPicPr>
                       <pic:blipFill>
@@ -2365,7 +2365,7 @@
           <wp:inline distB="0" distT="0" distL="0" distR="0">
             <wp:extent cx="128016" cy="128016"/>
             <wp:effectExtent b="0" l="0" r="0" t="0"/>
-            <wp:docPr descr="GitHub Logomark" id="6" name="image1.png"/>
+            <wp:docPr descr="GitHub Logomark" id="5" name="image1.png"/>
             <a:graphic>
               <a:graphicData uri="http://schemas.openxmlformats.org/drawingml/2006/picture">
                 <pic:pic>
@@ -2434,7 +2434,7 @@
           <w:color w:val="595959"/>
           <w:rtl w:val="0"/>
         </w:rPr>
-        <w:t xml:space="preserve">A Software Developer that has more than 2 years of experience building projects with a focus on front-end web development. Has strong programming fundamentals and the ability to learn new things quickly and independently. Can plan, read, write, and review code effectively. A responsible worker who can communicate and work with a team virtually or face-to-face. Very proficient with computers. Native English speaker who can speak and write in Spanish with limited working capacity. Plays guitar and piano.</w:t>
+        <w:t xml:space="preserve">A Software Developer that has more than 2 years of experience building projects with a focus on front-end web development using React. Has strong programming fundamentals and the ability and drive to learn new things quickly and independently. Can plan, read, write, and review code effectively. A responsible worker who can communicate well asynchronously and work with a team virtually. Interested in growing into a full-stack development position.</w:t>
       </w:r>
     </w:p>
     <w:p>
@@ -2488,7 +2488,7 @@
           <w:color w:val="595959"/>
           <w:rtl w:val="0"/>
         </w:rPr>
-        <w:t xml:space="preserve"> HTML, CSS, SASS/SCSS, JavaScript, React, C++, Python, SQL</w:t>
+        <w:t xml:space="preserve"> HTML, CSS, SASS, JavaScript, Express, React, Python, SQL</w:t>
       </w:r>
     </w:p>
     <w:p>
@@ -2513,7 +2513,7 @@
           <w:color w:val="595959"/>
           <w:rtl w:val="0"/>
         </w:rPr>
-        <w:t xml:space="preserve">: Git, GitHub, Visual Studio, Visual Studio Code, Adobe Photoshop, Postman</w:t>
+        <w:t xml:space="preserve">: Git, GitHub, Visual Studio, Visual Studio Code, Adobe Photoshop, Postman, Figma</w:t>
       </w:r>
     </w:p>
     <w:p>
@@ -2536,15 +2536,15 @@
           <w:color w:val="005f80"/>
           <w:rtl w:val="0"/>
         </w:rPr>
-        <w:t xml:space="preserve">Operating Systems:</w:t>
-      </w:r>
-      <w:r>
-        <w:rPr>
-          <w:rFonts w:ascii="Calibri" w:cs="Calibri" w:eastAsia="Calibri" w:hAnsi="Calibri"/>
-          <w:color w:val="595959"/>
-          <w:rtl w:val="0"/>
-        </w:rPr>
-        <w:t xml:space="preserve"> Microsoft Windows, Linux, Android</w:t>
+        <w:t xml:space="preserve">Concepts:</w:t>
+      </w:r>
+      <w:r>
+        <w:rPr>
+          <w:rFonts w:ascii="Calibri" w:cs="Calibri" w:eastAsia="Calibri" w:hAnsi="Calibri"/>
+          <w:color w:val="595959"/>
+          <w:rtl w:val="0"/>
+        </w:rPr>
+        <w:t xml:space="preserve"> BEM, Functional Programming, Object-Oriented Programming, Agile (Scrum), Gitflow, Semantic HTML, Accessibility (A11y, ARIA)</w:t>
       </w:r>
     </w:p>
     <w:p>
@@ -2671,6 +2671,8 @@
           <w:color w:val="595959"/>
         </w:rPr>
       </w:pPr>
+      <w:bookmarkStart w:colFirst="0" w:colLast="0" w:name="_vfisqgmfwmk1" w:id="1"/>
+      <w:bookmarkEnd w:id="1"/>
       <w:r>
         <w:rPr>
           <w:rFonts w:ascii="Rockwell" w:cs="Rockwell" w:eastAsia="Rockwell" w:hAnsi="Rockwell"/>
@@ -2708,7 +2710,7 @@
           <w:color w:val="595959"/>
           <w:rtl w:val="0"/>
         </w:rPr>
-        <w:t xml:space="preserve">A GUI program written in Python with user-created alarms, a stopwatch, a digital clock, and a timer.</w:t>
+        <w:t xml:space="preserve">A time-keeping program written in Python with user-created alarms stored in an SQLite3 database, a stopwatch, a digital clock, and a timer.</w:t>
       </w:r>
     </w:p>
     <w:p>
@@ -2810,7 +2812,7 @@
           <w:color w:val="595959"/>
           <w:rtl w:val="0"/>
         </w:rPr>
-        <w:t xml:space="preserve">Graduated with highest honors (summa cum laude) and a cumulative GPA of 4.5. Succeeded in high-level classes, turning in quality work on time. Was a member of the Cambridge AICE program, fulfilling requirements for both the standard diploma and the Cambridge AICE diploma. Earned various awards.</w:t>
+        <w:t xml:space="preserve">Graduated with a cumulative GPA of 4.5, earning both a standard and Cambridge AICE diploma. </w:t>
       </w:r>
     </w:p>
     <w:p>
@@ -2911,7 +2913,7 @@
           <w:color w:val="595959"/>
           <w:rtl w:val="0"/>
         </w:rPr>
-        <w:t xml:space="preserve">Planned, developed, and deployed front-end applications in more than 2 programming languages. Performed code reviews for 20+ new and aspiring software developers online. Researched and fixed more than 200 software bugs. Played an integral part in all parts of the software development life cycle.</w:t>
+        <w:t xml:space="preserve">Planned, developed, and deployed front-end applications in more than 2 programming languages. Performed code reviews, providing feedback for 20+ new and aspiring software developers online. Diagnosed, researched, and fixed more than 200 software bugs. Played an integral part in all parts of the software development life cycle.</w:t>
       </w:r>
     </w:p>
     <w:sectPr>

--- a/static/StevonWrightResume.docx
+++ b/static/StevonWrightResume.docx
@@ -872,12 +872,12 @@
               <wp:inline distB="0" distT="0" distL="0" distR="0">
                 <wp:extent cx="137541" cy="119253"/>
                 <wp:effectExtent b="0" l="0" r="0" t="0"/>
-                <wp:docPr descr="Phone icon" id="1" name=""/>
+                <wp:docPr descr="Phone icon" id="4" name=""/>
                 <a:graphic>
                   <a:graphicData uri="http://schemas.microsoft.com/office/word/2010/wordprocessingShape">
                     <wps:wsp>
                       <wps:cNvSpPr/>
-                      <wps:cNvPr id="2" name="Shape 2"/>
+                      <wps:cNvPr id="5" name="Shape 5"/>
                       <wps:spPr>
                         <a:xfrm>
                           <a:off x="5281992" y="3725136"/>
@@ -1374,12 +1374,12 @@
               <wp:inline distB="0" distT="0" distL="0" distR="0">
                 <wp:extent cx="137541" cy="119253"/>
                 <wp:effectExtent b="0" l="0" r="0" t="0"/>
-                <wp:docPr descr="Phone icon" id="1" name="image3.png"/>
+                <wp:docPr descr="Phone icon" id="4" name="image6.png"/>
                 <a:graphic>
                   <a:graphicData uri="http://schemas.openxmlformats.org/drawingml/2006/picture">
                     <pic:pic>
                       <pic:nvPicPr>
-                        <pic:cNvPr descr="Phone icon" id="0" name="image3.png"/>
+                        <pic:cNvPr descr="Phone icon" id="0" name="image6.png"/>
                         <pic:cNvPicPr preferRelativeResize="0"/>
                       </pic:nvPicPr>
                       <pic:blipFill>
@@ -1425,12 +1425,12 @@
               <wp:inline distB="0" distT="0" distL="0" distR="0">
                 <wp:extent cx="146685" cy="100965"/>
                 <wp:effectExtent b="0" l="0" r="0" t="0"/>
-                <wp:docPr descr="Email icon" id="2" name=""/>
+                <wp:docPr descr="Email icon" id="1" name=""/>
                 <a:graphic>
                   <a:graphicData uri="http://schemas.microsoft.com/office/word/2010/wordprocessingShape">
                     <wps:wsp>
                       <wps:cNvSpPr/>
-                      <wps:cNvPr id="3" name="Shape 3"/>
+                      <wps:cNvPr id="2" name="Shape 2"/>
                       <wps:spPr>
                         <a:xfrm>
                           <a:off x="5277420" y="3734280"/>
@@ -1557,12 +1557,12 @@
               <wp:inline distB="0" distT="0" distL="0" distR="0">
                 <wp:extent cx="146685" cy="100965"/>
                 <wp:effectExtent b="0" l="0" r="0" t="0"/>
-                <wp:docPr descr="Email icon" id="2" name="image4.png"/>
+                <wp:docPr descr="Email icon" id="1" name="image3.png"/>
                 <a:graphic>
                   <a:graphicData uri="http://schemas.openxmlformats.org/drawingml/2006/picture">
                     <pic:pic>
                       <pic:nvPicPr>
-                        <pic:cNvPr descr="Email icon" id="0" name="image4.png"/>
+                        <pic:cNvPr descr="Email icon" id="0" name="image3.png"/>
                         <pic:cNvPicPr preferRelativeResize="0"/>
                       </pic:nvPicPr>
                       <pic:blipFill>
@@ -1606,12 +1606,12 @@
           <wp:inline distB="0" distT="0" distL="0" distR="0">
             <wp:extent cx="128016" cy="128016"/>
             <wp:effectExtent b="0" l="0" r="0" t="0"/>
-            <wp:docPr descr="World Wide Web symbol" id="6" name="image2.png"/>
+            <wp:docPr descr="World Wide Web symbol" id="6" name="image1.png"/>
             <a:graphic>
               <a:graphicData uri="http://schemas.openxmlformats.org/drawingml/2006/picture">
                 <pic:pic>
                   <pic:nvPicPr>
-                    <pic:cNvPr descr="World Wide Web symbol" id="0" name="image2.png"/>
+                    <pic:cNvPr descr="World Wide Web symbol" id="0" name="image1.png"/>
                     <pic:cNvPicPr preferRelativeResize="0"/>
                   </pic:nvPicPr>
                   <pic:blipFill>
@@ -1655,12 +1655,12 @@
               <wp:inline distB="0" distT="0" distL="0" distR="0">
                 <wp:extent cx="137541" cy="137541"/>
                 <wp:effectExtent b="0" l="0" r="0" t="0"/>
-                <wp:docPr descr="LinkedIn icon" id="4" name=""/>
+                <wp:docPr descr="LinkedIn icon" id="2" name=""/>
                 <a:graphic>
                   <a:graphicData uri="http://schemas.microsoft.com/office/word/2010/wordprocessingShape">
                     <wps:wsp>
                       <wps:cNvSpPr/>
-                      <wps:cNvPr id="5" name="Shape 5"/>
+                      <wps:cNvPr id="3" name="Shape 3"/>
                       <wps:spPr>
                         <a:xfrm>
                           <a:off x="5281992" y="3715992"/>
@@ -2316,12 +2316,12 @@
               <wp:inline distB="0" distT="0" distL="0" distR="0">
                 <wp:extent cx="137541" cy="137541"/>
                 <wp:effectExtent b="0" l="0" r="0" t="0"/>
-                <wp:docPr descr="LinkedIn icon" id="4" name="image6.png"/>
+                <wp:docPr descr="LinkedIn icon" id="2" name="image4.png"/>
                 <a:graphic>
                   <a:graphicData uri="http://schemas.openxmlformats.org/drawingml/2006/picture">
                     <pic:pic>
                       <pic:nvPicPr>
-                        <pic:cNvPr descr="LinkedIn icon" id="0" name="image6.png"/>
+                        <pic:cNvPr descr="LinkedIn icon" id="0" name="image4.png"/>
                         <pic:cNvPicPr preferRelativeResize="0"/>
                       </pic:nvPicPr>
                       <pic:blipFill>
@@ -2365,12 +2365,12 @@
           <wp:inline distB="0" distT="0" distL="0" distR="0">
             <wp:extent cx="128016" cy="128016"/>
             <wp:effectExtent b="0" l="0" r="0" t="0"/>
-            <wp:docPr descr="GitHub Logomark" id="5" name="image1.png"/>
+            <wp:docPr descr="GitHub Logomark" id="5" name="image2.png"/>
             <a:graphic>
               <a:graphicData uri="http://schemas.openxmlformats.org/drawingml/2006/picture">
                 <pic:pic>
                   <pic:nvPicPr>
-                    <pic:cNvPr descr="GitHub Logomark" id="0" name="image1.png"/>
+                    <pic:cNvPr descr="GitHub Logomark" id="0" name="image2.png"/>
                     <pic:cNvPicPr preferRelativeResize="0"/>
                   </pic:nvPicPr>
                   <pic:blipFill>
@@ -2488,7 +2488,7 @@
           <w:color w:val="595959"/>
           <w:rtl w:val="0"/>
         </w:rPr>
-        <w:t xml:space="preserve"> HTML, CSS, SASS, JavaScript, Express, React, Python, SQL</w:t>
+        <w:t xml:space="preserve"> HTML, CSS, SASS, JavaScript, TypeScript, Express, React, Next.js</w:t>
       </w:r>
     </w:p>
     <w:p>
@@ -2513,15 +2513,15 @@
           <w:color w:val="595959"/>
           <w:rtl w:val="0"/>
         </w:rPr>
-        <w:t xml:space="preserve">: Git, GitHub, Visual Studio, Visual Studio Code, Adobe Photoshop, Postman, Figma</w:t>
+        <w:t xml:space="preserve">: Node.js, NPM, Yarn, Git, GitHub, Visual Studio Code, Adobe Photoshop, Postman, Figma</w:t>
       </w:r>
     </w:p>
     <w:p>
       <w:pPr>
         <w:spacing w:line="240" w:lineRule="auto"/>
         <w:rPr>
-          <w:rFonts w:ascii="Calibri" w:cs="Calibri" w:eastAsia="Calibri" w:hAnsi="Calibri"/>
-          <w:color w:val="595959"/>
+          <w:rFonts w:ascii="Rockwell" w:cs="Rockwell" w:eastAsia="Rockwell" w:hAnsi="Rockwell"/>
+          <w:color w:val="005f80"/>
         </w:rPr>
         <w:sectPr>
           <w:type w:val="continuous"/>
@@ -2544,7 +2544,12 @@
           <w:color w:val="595959"/>
           <w:rtl w:val="0"/>
         </w:rPr>
-        <w:t xml:space="preserve"> BEM, Functional Programming, Object-Oriented Programming, Agile (Scrum), Gitflow, Semantic HTML, Accessibility (A11y, ARIA)</w:t>
+        <w:t xml:space="preserve"> REST APIs, BEM, Functional Programming, Object-Oriented Programming, Agile (Scrum), Gitflow, Semantic HTML, Accessibility (A11y, WAI-ARIA, WCAG)</w:t>
+      </w:r>
+      <w:r>
+        <w:rPr>
+          <w:rtl w:val="0"/>
+        </w:rPr>
       </w:r>
     </w:p>
     <w:p>
@@ -2616,7 +2621,7 @@
           <w:color w:val="595959"/>
           <w:rtl w:val="0"/>
         </w:rPr>
-        <w:t xml:space="preserve">A responsive to-do list application with light/dark mode toggle, drag-and-drop, and persistent storage. Built based on mock-up design specifications from Front End Mentor. Built with React.</w:t>
+        <w:t xml:space="preserve">A responsive to-do list web application built based on design mock-up. Built with React.</w:t>
       </w:r>
     </w:p>
     <w:p>
@@ -2671,7 +2676,7 @@
           <w:color w:val="595959"/>
         </w:rPr>
       </w:pPr>
-      <w:bookmarkStart w:colFirst="0" w:colLast="0" w:name="_vfisqgmfwmk1" w:id="1"/>
+      <w:bookmarkStart w:colFirst="0" w:colLast="0" w:name="_38113x9fle7z" w:id="1"/>
       <w:bookmarkEnd w:id="1"/>
       <w:r>
         <w:rPr>
@@ -2679,7 +2684,7 @@
           <w:color w:val="005f80"/>
           <w:rtl w:val="0"/>
         </w:rPr>
-        <w:t xml:space="preserve">Alarm Clock - </w:t>
+        <w:t xml:space="preserve">User Authentication REST API - </w:t>
       </w:r>
       <w:r>
         <w:rPr>
@@ -2687,7 +2692,7 @@
           <w:color w:val="595959"/>
           <w:rtl w:val="0"/>
         </w:rPr>
-        <w:t xml:space="preserve">https://github.com/TeenageMutantCoder/Alarm-Clock/</w:t>
+        <w:t xml:space="preserve">https://github.com/TeenageMutantCoder/jwt-auth/</w:t>
       </w:r>
     </w:p>
     <w:p>
@@ -2710,7 +2715,7 @@
           <w:color w:val="595959"/>
           <w:rtl w:val="0"/>
         </w:rPr>
-        <w:t xml:space="preserve">A time-keeping program written in Python with user-created alarms stored in an SQLite3 database, a stopwatch, a digital clock, and a timer.</w:t>
+        <w:t xml:space="preserve">A RESTful API that interacts with a MongoDB database. Built with Express and Mongoose. I am currently refactoring this project to use TypeScript and Next.JS for a full-stack web application idea I have. </w:t>
       </w:r>
     </w:p>
     <w:p>
@@ -2913,7 +2918,7 @@
           <w:color w:val="595959"/>
           <w:rtl w:val="0"/>
         </w:rPr>
-        <w:t xml:space="preserve">Planned, developed, and deployed front-end applications in more than 2 programming languages. Performed code reviews, providing feedback for 20+ new and aspiring software developers online. Diagnosed, researched, and fixed more than 200 software bugs. Played an integral part in all parts of the software development life cycle.</w:t>
+        <w:t xml:space="preserve">Planned, developed, and deployed front-end applications in more than 2 programming languages. Performed code reviews, providing feedback for 30+ new and aspiring software developers online. Diagnosed, researched, and fixed more than 200 software bugs. Played an integral part in all parts of the software development life cycle.</w:t>
       </w:r>
     </w:p>
     <w:sectPr>

--- a/static/StevonWrightResume.docx
+++ b/static/StevonWrightResume.docx
@@ -2879,7 +2879,7 @@
         <w:spacing w:after="0" w:before="40" w:line="240" w:lineRule="auto"/>
         <w:rPr>
           <w:rFonts w:ascii="Rockwell" w:cs="Rockwell" w:eastAsia="Rockwell" w:hAnsi="Rockwell"/>
-          <w:color w:val="005f80"/>
+          <w:color w:val="595959"/>
         </w:rPr>
       </w:pPr>
       <w:r>
@@ -2897,11 +2897,6 @@
           <w:rtl w:val="0"/>
         </w:rPr>
         <w:t xml:space="preserve">Self-employed</w:t>
-      </w:r>
-      <w:r>
-        <w:rPr>
-          <w:rtl w:val="0"/>
-        </w:rPr>
       </w:r>
     </w:p>
     <w:p>
@@ -2918,7 +2913,7 @@
           <w:color w:val="595959"/>
           <w:rtl w:val="0"/>
         </w:rPr>
-        <w:t xml:space="preserve">Planned, developed, and deployed front-end applications in more than 2 programming languages. Performed code reviews, providing feedback for 30+ new and aspiring software developers online. Diagnosed, researched, and fixed more than 200 software bugs. Played an integral part in all parts of the software development life cycle.</w:t>
+        <w:t xml:space="preserve">Planned, developed, debugged, and deployed front-end web applications for mobile and desktop using HTML, CSS, JavaScript (ES6+), React, and various browser APIs. Ensured cross-browser compatibility, accessibility, and consistent layout through research, audits, and manual testing. Diagnosed, researched, and fixed more than 200 software bugs.</w:t>
       </w:r>
     </w:p>
     <w:sectPr>

--- a/static/StevonWrightResume.docx
+++ b/static/StevonWrightResume.docx
@@ -1557,12 +1557,12 @@
               <wp:inline distB="0" distT="0" distL="0" distR="0">
                 <wp:extent cx="146685" cy="100965"/>
                 <wp:effectExtent b="0" l="0" r="0" t="0"/>
-                <wp:docPr descr="Email icon" id="1" name="image3.png"/>
+                <wp:docPr descr="Email icon" id="1" name="image1.png"/>
                 <a:graphic>
                   <a:graphicData uri="http://schemas.openxmlformats.org/drawingml/2006/picture">
                     <pic:pic>
                       <pic:nvPicPr>
-                        <pic:cNvPr descr="Email icon" id="0" name="image3.png"/>
+                        <pic:cNvPr descr="Email icon" id="0" name="image1.png"/>
                         <pic:cNvPicPr preferRelativeResize="0"/>
                       </pic:nvPicPr>
                       <pic:blipFill>
@@ -1606,12 +1606,12 @@
           <wp:inline distB="0" distT="0" distL="0" distR="0">
             <wp:extent cx="128016" cy="128016"/>
             <wp:effectExtent b="0" l="0" r="0" t="0"/>
-            <wp:docPr descr="World Wide Web symbol" id="6" name="image1.png"/>
+            <wp:docPr descr="World Wide Web symbol" id="6" name="image3.png"/>
             <a:graphic>
               <a:graphicData uri="http://schemas.openxmlformats.org/drawingml/2006/picture">
                 <pic:pic>
                   <pic:nvPicPr>
-                    <pic:cNvPr descr="World Wide Web symbol" id="0" name="image1.png"/>
+                    <pic:cNvPr descr="World Wide Web symbol" id="0" name="image3.png"/>
                     <pic:cNvPicPr preferRelativeResize="0"/>
                   </pic:nvPicPr>
                   <pic:blipFill>
@@ -2488,7 +2488,7 @@
           <w:color w:val="595959"/>
           <w:rtl w:val="0"/>
         </w:rPr>
-        <w:t xml:space="preserve"> HTML, CSS, SASS, JavaScript, TypeScript, Express, React, Next.js</w:t>
+        <w:t xml:space="preserve"> HTML, CSS, SASS, Styled Components, JavaScript, TypeScript, Express, React, Gatsby, Next.js, Cypress</w:t>
       </w:r>
     </w:p>
     <w:p>
@@ -2590,13 +2590,15 @@
           <w:color w:val="595959"/>
         </w:rPr>
       </w:pPr>
+      <w:bookmarkStart w:colFirst="0" w:colLast="0" w:name="_a65szqpo12m2" w:id="1"/>
+      <w:bookmarkEnd w:id="1"/>
       <w:r>
         <w:rPr>
           <w:rFonts w:ascii="Rockwell" w:cs="Rockwell" w:eastAsia="Rockwell" w:hAnsi="Rockwell"/>
           <w:color w:val="005f80"/>
           <w:rtl w:val="0"/>
         </w:rPr>
-        <w:t xml:space="preserve">Todo -</w:t>
+        <w:t xml:space="preserve">Space Tourism - </w:t>
       </w:r>
       <w:r>
         <w:rPr>
@@ -2604,24 +2606,29 @@
           <w:color w:val="595959"/>
           <w:rtl w:val="0"/>
         </w:rPr>
-        <w:t xml:space="preserve"> https://sw-todo.netlify.app/</w:t>
+        <w:t xml:space="preserve">https://sw-space-tourism.netlify.app/</w:t>
       </w:r>
     </w:p>
     <w:p>
       <w:pPr>
         <w:spacing w:after="260" w:line="240" w:lineRule="auto"/>
         <w:rPr>
+          <w:rFonts w:ascii="Rockwell" w:cs="Rockwell" w:eastAsia="Rockwell" w:hAnsi="Rockwell"/>
+          <w:color w:val="005f80"/>
+        </w:rPr>
+      </w:pPr>
+      <w:r>
+        <w:rPr>
           <w:rFonts w:ascii="Calibri" w:cs="Calibri" w:eastAsia="Calibri" w:hAnsi="Calibri"/>
           <w:color w:val="595959"/>
-        </w:rPr>
-      </w:pPr>
-      <w:r>
-        <w:rPr>
-          <w:rFonts w:ascii="Calibri" w:cs="Calibri" w:eastAsia="Calibri" w:hAnsi="Calibri"/>
-          <w:color w:val="595959"/>
-          <w:rtl w:val="0"/>
-        </w:rPr>
-        <w:t xml:space="preserve">A responsive to-do list web application built based on design mock-up. Built with React.</w:t>
+          <w:rtl w:val="0"/>
+        </w:rPr>
+        <w:t xml:space="preserve">A responsive website built from a Figma design. Made using Gatsby, TypeScript, and Styled Components.</w:t>
+      </w:r>
+      <w:r>
+        <w:rPr>
+          <w:rtl w:val="0"/>
+        </w:rPr>
       </w:r>
     </w:p>
     <w:p>
@@ -2639,7 +2646,7 @@
           <w:color w:val="005f80"/>
           <w:rtl w:val="0"/>
         </w:rPr>
-        <w:t xml:space="preserve">N-Body Simulation - </w:t>
+        <w:t xml:space="preserve">Todo -</w:t>
       </w:r>
       <w:r>
         <w:rPr>
@@ -2647,7 +2654,7 @@
           <w:color w:val="595959"/>
           <w:rtl w:val="0"/>
         </w:rPr>
-        <w:t xml:space="preserve">https://orbital-sim.netlify.app/</w:t>
+        <w:t xml:space="preserve"> https://sw-todo.netlify.app/</w:t>
       </w:r>
     </w:p>
     <w:p>
@@ -2664,7 +2671,7 @@
           <w:color w:val="595959"/>
           <w:rtl w:val="0"/>
         </w:rPr>
-        <w:t xml:space="preserve">A three-dimensional N-body simulation built with React, React Router, and BabylonJS.</w:t>
+        <w:t xml:space="preserve">A responsive to-do list web application built based on design mock-up. Built with React.</w:t>
       </w:r>
     </w:p>
     <w:p>
@@ -2676,8 +2683,8 @@
           <w:color w:val="595959"/>
         </w:rPr>
       </w:pPr>
-      <w:bookmarkStart w:colFirst="0" w:colLast="0" w:name="_38113x9fle7z" w:id="1"/>
-      <w:bookmarkEnd w:id="1"/>
+      <w:bookmarkStart w:colFirst="0" w:colLast="0" w:name="_38113x9fle7z" w:id="2"/>
+      <w:bookmarkEnd w:id="2"/>
       <w:r>
         <w:rPr>
           <w:rFonts w:ascii="Rockwell" w:cs="Rockwell" w:eastAsia="Rockwell" w:hAnsi="Rockwell"/>
@@ -2715,7 +2722,7 @@
           <w:color w:val="595959"/>
           <w:rtl w:val="0"/>
         </w:rPr>
-        <w:t xml:space="preserve">A RESTful API that interacts with a MongoDB database. Built with Express and Mongoose. I am currently refactoring this project to use TypeScript and Next.JS for a full-stack web application idea I have. </w:t>
+        <w:t xml:space="preserve">A RESTful API that interacts with a MongoDB database. Built with Express and Mongoose.</w:t>
       </w:r>
     </w:p>
     <w:p>

--- a/static/StevonWrightResume.docx
+++ b/static/StevonWrightResume.docx
@@ -67,12 +67,12 @@
               <wp:inline distB="0" distT="0" distL="0" distR="0">
                 <wp:extent cx="137541" cy="137541"/>
                 <wp:effectExtent b="0" l="0" r="0" t="0"/>
-                <wp:docPr descr="Address icon" id="3" name=""/>
+                <wp:docPr descr="Address icon" id="1" name=""/>
                 <a:graphic>
                   <a:graphicData uri="http://schemas.microsoft.com/office/word/2010/wordprocessingShape">
                     <wps:wsp>
                       <wps:cNvSpPr/>
-                      <wps:cNvPr id="4" name="Shape 4"/>
+                      <wps:cNvPr id="2" name="Shape 2"/>
                       <wps:spPr>
                         <a:xfrm>
                           <a:off x="5281992" y="3715992"/>
@@ -821,12 +821,12 @@
               <wp:inline distB="0" distT="0" distL="0" distR="0">
                 <wp:extent cx="137541" cy="137541"/>
                 <wp:effectExtent b="0" l="0" r="0" t="0"/>
-                <wp:docPr descr="Address icon" id="3" name="image5.png"/>
+                <wp:docPr descr="Address icon" id="1" name="image2.png"/>
                 <a:graphic>
                   <a:graphicData uri="http://schemas.openxmlformats.org/drawingml/2006/picture">
                     <pic:pic>
                       <pic:nvPicPr>
-                        <pic:cNvPr descr="Address icon" id="0" name="image5.png"/>
+                        <pic:cNvPr descr="Address icon" id="0" name="image2.png"/>
                         <pic:cNvPicPr preferRelativeResize="0"/>
                       </pic:nvPicPr>
                       <pic:blipFill>
@@ -872,12 +872,12 @@
               <wp:inline distB="0" distT="0" distL="0" distR="0">
                 <wp:extent cx="137541" cy="119253"/>
                 <wp:effectExtent b="0" l="0" r="0" t="0"/>
-                <wp:docPr descr="Phone icon" id="4" name=""/>
+                <wp:docPr descr="Phone icon" id="2" name=""/>
                 <a:graphic>
                   <a:graphicData uri="http://schemas.microsoft.com/office/word/2010/wordprocessingShape">
                     <wps:wsp>
                       <wps:cNvSpPr/>
-                      <wps:cNvPr id="5" name="Shape 5"/>
+                      <wps:cNvPr id="3" name="Shape 3"/>
                       <wps:spPr>
                         <a:xfrm>
                           <a:off x="5281992" y="3725136"/>
@@ -1374,12 +1374,12 @@
               <wp:inline distB="0" distT="0" distL="0" distR="0">
                 <wp:extent cx="137541" cy="119253"/>
                 <wp:effectExtent b="0" l="0" r="0" t="0"/>
-                <wp:docPr descr="Phone icon" id="4" name="image6.png"/>
+                <wp:docPr descr="Phone icon" id="2" name="image3.png"/>
                 <a:graphic>
                   <a:graphicData uri="http://schemas.openxmlformats.org/drawingml/2006/picture">
                     <pic:pic>
                       <pic:nvPicPr>
-                        <pic:cNvPr descr="Phone icon" id="0" name="image6.png"/>
+                        <pic:cNvPr descr="Phone icon" id="0" name="image3.png"/>
                         <pic:cNvPicPr preferRelativeResize="0"/>
                       </pic:nvPicPr>
                       <pic:blipFill>
@@ -1425,12 +1425,12 @@
               <wp:inline distB="0" distT="0" distL="0" distR="0">
                 <wp:extent cx="146685" cy="100965"/>
                 <wp:effectExtent b="0" l="0" r="0" t="0"/>
-                <wp:docPr descr="Email icon" id="1" name=""/>
+                <wp:docPr descr="Email icon" id="3" name=""/>
                 <a:graphic>
                   <a:graphicData uri="http://schemas.microsoft.com/office/word/2010/wordprocessingShape">
                     <wps:wsp>
                       <wps:cNvSpPr/>
-                      <wps:cNvPr id="2" name="Shape 2"/>
+                      <wps:cNvPr id="4" name="Shape 4"/>
                       <wps:spPr>
                         <a:xfrm>
                           <a:off x="5277420" y="3734280"/>
@@ -1557,12 +1557,12 @@
               <wp:inline distB="0" distT="0" distL="0" distR="0">
                 <wp:extent cx="146685" cy="100965"/>
                 <wp:effectExtent b="0" l="0" r="0" t="0"/>
-                <wp:docPr descr="Email icon" id="1" name="image1.png"/>
+                <wp:docPr descr="Email icon" id="3" name="image4.png"/>
                 <a:graphic>
                   <a:graphicData uri="http://schemas.openxmlformats.org/drawingml/2006/picture">
                     <pic:pic>
                       <pic:nvPicPr>
-                        <pic:cNvPr descr="Email icon" id="0" name="image1.png"/>
+                        <pic:cNvPr descr="Email icon" id="0" name="image4.png"/>
                         <pic:cNvPicPr preferRelativeResize="0"/>
                       </pic:nvPicPr>
                       <pic:blipFill>
@@ -1595,7 +1595,7 @@
           <w:rtl w:val="0"/>
         </w:rPr>
         <w:br w:type="textWrapping"/>
-        <w:t xml:space="preserve">https://stevon-wright.netlify.app  </w:t>
+        <w:t xml:space="preserve">https://stevon.dev  </w:t>
       </w:r>
       <w:r>
         <w:rPr>
@@ -1606,12 +1606,12 @@
           <wp:inline distB="0" distT="0" distL="0" distR="0">
             <wp:extent cx="128016" cy="128016"/>
             <wp:effectExtent b="0" l="0" r="0" t="0"/>
-            <wp:docPr descr="World Wide Web symbol" id="6" name="image3.png"/>
+            <wp:docPr descr="World Wide Web symbol" id="5" name="image1.png"/>
             <a:graphic>
               <a:graphicData uri="http://schemas.openxmlformats.org/drawingml/2006/picture">
                 <pic:pic>
                   <pic:nvPicPr>
-                    <pic:cNvPr descr="World Wide Web symbol" id="0" name="image3.png"/>
+                    <pic:cNvPr descr="World Wide Web symbol" id="0" name="image1.png"/>
                     <pic:cNvPicPr preferRelativeResize="0"/>
                   </pic:nvPicPr>
                   <pic:blipFill>
@@ -1655,12 +1655,12 @@
               <wp:inline distB="0" distT="0" distL="0" distR="0">
                 <wp:extent cx="137541" cy="137541"/>
                 <wp:effectExtent b="0" l="0" r="0" t="0"/>
-                <wp:docPr descr="LinkedIn icon" id="2" name=""/>
+                <wp:docPr descr="LinkedIn icon" id="4" name=""/>
                 <a:graphic>
                   <a:graphicData uri="http://schemas.microsoft.com/office/word/2010/wordprocessingShape">
                     <wps:wsp>
                       <wps:cNvSpPr/>
-                      <wps:cNvPr id="3" name="Shape 3"/>
+                      <wps:cNvPr id="5" name="Shape 5"/>
                       <wps:spPr>
                         <a:xfrm>
                           <a:off x="5281992" y="3715992"/>
@@ -2316,12 +2316,12 @@
               <wp:inline distB="0" distT="0" distL="0" distR="0">
                 <wp:extent cx="137541" cy="137541"/>
                 <wp:effectExtent b="0" l="0" r="0" t="0"/>
-                <wp:docPr descr="LinkedIn icon" id="2" name="image4.png"/>
+                <wp:docPr descr="LinkedIn icon" id="4" name="image5.png"/>
                 <a:graphic>
                   <a:graphicData uri="http://schemas.openxmlformats.org/drawingml/2006/picture">
                     <pic:pic>
                       <pic:nvPicPr>
-                        <pic:cNvPr descr="LinkedIn icon" id="0" name="image4.png"/>
+                        <pic:cNvPr descr="LinkedIn icon" id="0" name="image5.png"/>
                         <pic:cNvPicPr preferRelativeResize="0"/>
                       </pic:nvPicPr>
                       <pic:blipFill>
@@ -2365,12 +2365,12 @@
           <wp:inline distB="0" distT="0" distL="0" distR="0">
             <wp:extent cx="128016" cy="128016"/>
             <wp:effectExtent b="0" l="0" r="0" t="0"/>
-            <wp:docPr descr="GitHub Logomark" id="5" name="image2.png"/>
+            <wp:docPr descr="GitHub Logomark" id="6" name="image6.png"/>
             <a:graphic>
               <a:graphicData uri="http://schemas.openxmlformats.org/drawingml/2006/picture">
                 <pic:pic>
                   <pic:nvPicPr>
-                    <pic:cNvPr descr="GitHub Logomark" id="0" name="image2.png"/>
+                    <pic:cNvPr descr="GitHub Logomark" id="0" name="image6.png"/>
                     <pic:cNvPicPr preferRelativeResize="0"/>
                   </pic:nvPicPr>
                   <pic:blipFill>
@@ -2434,7 +2434,373 @@
           <w:color w:val="595959"/>
           <w:rtl w:val="0"/>
         </w:rPr>
-        <w:t xml:space="preserve">A Software Developer that has more than 2 years of experience building projects with a focus on front-end web development using React. Has strong programming fundamentals and the ability and drive to learn new things quickly and independently. Can plan, read, write, and review code effectively. A responsible worker who can communicate well asynchronously and work with a team virtually. Interested in growing into a full-stack development position.</w:t>
+        <w:t xml:space="preserve">A Full-Stack Software Developer that has over 2 years of professional experience building customer-facing, cloud-based, B2B SaaS (Software-as-a-Service) products with a focus on front-end web development using React. Proven to have strong leadership qualities as well as the ability and drive to learn new things quickly and independently. Can plan, read, write, and review code effectively. A responsible worker who can communicate well and work remotely with a cross-functional team.</w:t>
+      </w:r>
+    </w:p>
+    <w:p>
+      <w:pPr>
+        <w:pStyle w:val="Heading1"/>
+        <w:spacing w:after="260" w:lineRule="auto"/>
+        <w:rPr/>
+      </w:pPr>
+      <w:bookmarkStart w:colFirst="0" w:colLast="0" w:name="_evq4id6cmf4u" w:id="1"/>
+      <w:bookmarkEnd w:id="1"/>
+      <w:r>
+        <w:rPr>
+          <w:rtl w:val="0"/>
+        </w:rPr>
+        <w:t xml:space="preserve">Skills</w:t>
+      </w:r>
+    </w:p>
+    <w:p>
+      <w:pPr>
+        <w:spacing w:line="240" w:lineRule="auto"/>
+        <w:rPr>
+          <w:rFonts w:ascii="Calibri" w:cs="Calibri" w:eastAsia="Calibri" w:hAnsi="Calibri"/>
+          <w:color w:val="595959"/>
+        </w:rPr>
+      </w:pPr>
+      <w:r>
+        <w:rPr>
+          <w:rFonts w:ascii="Rockwell" w:cs="Rockwell" w:eastAsia="Rockwell" w:hAnsi="Rockwell"/>
+          <w:color w:val="005f80"/>
+          <w:rtl w:val="0"/>
+        </w:rPr>
+        <w:t xml:space="preserve">Languages and frameworks:</w:t>
+      </w:r>
+      <w:r>
+        <w:rPr>
+          <w:rFonts w:ascii="Calibri" w:cs="Calibri" w:eastAsia="Calibri" w:hAnsi="Calibri"/>
+          <w:color w:val="595959"/>
+          <w:rtl w:val="0"/>
+        </w:rPr>
+        <w:t xml:space="preserve"> HTML, CSS, SASS, Styled Components, JavaScript, TypeScript, React, React Native, Next.js, Ruby on Rails, Rspec, Jest, Cypress</w:t>
+      </w:r>
+    </w:p>
+    <w:p>
+      <w:pPr>
+        <w:spacing w:line="240" w:lineRule="auto"/>
+        <w:rPr>
+          <w:rFonts w:ascii="Calibri" w:cs="Calibri" w:eastAsia="Calibri" w:hAnsi="Calibri"/>
+          <w:color w:val="595959"/>
+        </w:rPr>
+        <w:sectPr>
+          <w:type w:val="continuous"/>
+          <w:pgSz w:h="15840" w:w="12240" w:orient="portrait"/>
+          <w:pgMar w:bottom="720" w:top="720" w:left="1440" w:right="1440" w:header="576" w:footer="720"/>
+        </w:sectPr>
+      </w:pPr>
+      <w:r>
+        <w:rPr>
+          <w:rFonts w:ascii="Rockwell" w:cs="Rockwell" w:eastAsia="Rockwell" w:hAnsi="Rockwell"/>
+          <w:color w:val="005f80"/>
+          <w:rtl w:val="0"/>
+        </w:rPr>
+        <w:t xml:space="preserve">Tools</w:t>
+      </w:r>
+      <w:r>
+        <w:rPr>
+          <w:rFonts w:ascii="Calibri" w:cs="Calibri" w:eastAsia="Calibri" w:hAnsi="Calibri"/>
+          <w:color w:val="595959"/>
+          <w:rtl w:val="0"/>
+        </w:rPr>
+        <w:t xml:space="preserve">: Node.js, NPM, Yarn, PNPM, Git, GitHub, Adobe Photoshop, Postman, Figma</w:t>
+      </w:r>
+    </w:p>
+    <w:p>
+      <w:pPr>
+        <w:pStyle w:val="Heading1"/>
+        <w:rPr/>
+      </w:pPr>
+      <w:r>
+        <w:rPr>
+          <w:rtl w:val="0"/>
+        </w:rPr>
+        <w:t xml:space="preserve">Experience</w:t>
+      </w:r>
+    </w:p>
+    <w:p>
+      <w:pPr>
+        <w:pStyle w:val="Heading3"/>
+        <w:spacing w:after="0" w:before="0" w:line="240" w:lineRule="auto"/>
+        <w:rPr>
+          <w:rFonts w:ascii="Calibri" w:cs="Calibri" w:eastAsia="Calibri" w:hAnsi="Calibri"/>
+          <w:smallCaps w:val="1"/>
+          <w:color w:val="595959"/>
+          <w:sz w:val="22"/>
+          <w:szCs w:val="22"/>
+        </w:rPr>
+      </w:pPr>
+      <w:r>
+        <w:rPr>
+          <w:rFonts w:ascii="Calibri" w:cs="Calibri" w:eastAsia="Calibri" w:hAnsi="Calibri"/>
+          <w:smallCaps w:val="1"/>
+          <w:color w:val="595959"/>
+          <w:sz w:val="22"/>
+          <w:szCs w:val="22"/>
+          <w:rtl w:val="0"/>
+        </w:rPr>
+        <w:t xml:space="preserve">March 2022 – present</w:t>
+      </w:r>
+    </w:p>
+    <w:p>
+      <w:pPr>
+        <w:pStyle w:val="Heading5"/>
+        <w:spacing w:after="0" w:before="40" w:line="240" w:lineRule="auto"/>
+        <w:rPr>
+          <w:rFonts w:ascii="Calibri" w:cs="Calibri" w:eastAsia="Calibri" w:hAnsi="Calibri"/>
+          <w:color w:val="595959"/>
+        </w:rPr>
+      </w:pPr>
+      <w:bookmarkStart w:colFirst="0" w:colLast="0" w:name="_8u5bq2vykdlz" w:id="2"/>
+      <w:bookmarkEnd w:id="2"/>
+      <w:r>
+        <w:rPr>
+          <w:rFonts w:ascii="Rockwell" w:cs="Rockwell" w:eastAsia="Rockwell" w:hAnsi="Rockwell"/>
+          <w:color w:val="005f80"/>
+          <w:rtl w:val="0"/>
+        </w:rPr>
+        <w:t xml:space="preserve">Software Engineer/</w:t>
+      </w:r>
+      <w:r>
+        <w:rPr>
+          <w:rFonts w:ascii="Rockwell" w:cs="Rockwell" w:eastAsia="Rockwell" w:hAnsi="Rockwell"/>
+          <w:color w:val="595959"/>
+          <w:rtl w:val="0"/>
+        </w:rPr>
+        <w:t xml:space="preserve">Shop-Ware Inc.</w:t>
+      </w:r>
+      <w:r>
+        <w:rPr>
+          <w:rtl w:val="0"/>
+        </w:rPr>
+      </w:r>
+    </w:p>
+    <w:p>
+      <w:pPr>
+        <w:numPr>
+          <w:ilvl w:val="0"/>
+          <w:numId w:val="3"/>
+        </w:numPr>
+        <w:spacing w:after="0" w:afterAutospacing="0" w:line="240" w:lineRule="auto"/>
+        <w:ind w:left="720" w:hanging="360"/>
+        <w:rPr>
+          <w:rFonts w:ascii="Calibri" w:cs="Calibri" w:eastAsia="Calibri" w:hAnsi="Calibri"/>
+          <w:color w:val="595959"/>
+        </w:rPr>
+      </w:pPr>
+      <w:r>
+        <w:rPr>
+          <w:rFonts w:ascii="Calibri" w:cs="Calibri" w:eastAsia="Calibri" w:hAnsi="Calibri"/>
+          <w:color w:val="595959"/>
+          <w:rtl w:val="0"/>
+        </w:rPr>
+        <w:t xml:space="preserve">Worked remotely with agile teams of QA, Designers, Product Owners, and Software Engineers.</w:t>
+      </w:r>
+    </w:p>
+    <w:p>
+      <w:pPr>
+        <w:numPr>
+          <w:ilvl w:val="0"/>
+          <w:numId w:val="3"/>
+        </w:numPr>
+        <w:spacing w:after="0" w:afterAutospacing="0" w:line="240" w:lineRule="auto"/>
+        <w:ind w:left="720" w:hanging="360"/>
+        <w:rPr>
+          <w:rFonts w:ascii="Calibri" w:cs="Calibri" w:eastAsia="Calibri" w:hAnsi="Calibri"/>
+          <w:color w:val="595959"/>
+        </w:rPr>
+      </w:pPr>
+      <w:r>
+        <w:rPr>
+          <w:rFonts w:ascii="Calibri" w:cs="Calibri" w:eastAsia="Calibri" w:hAnsi="Calibri"/>
+          <w:color w:val="595959"/>
+          <w:rtl w:val="0"/>
+        </w:rPr>
+        <w:t xml:space="preserve">Primarily worked on the company’s </w:t>
+      </w:r>
+      <w:hyperlink r:id="rId12">
+        <w:r>
+          <w:rPr>
+            <w:rFonts w:ascii="Calibri" w:cs="Calibri" w:eastAsia="Calibri" w:hAnsi="Calibri"/>
+            <w:color w:val="1155cc"/>
+            <w:u w:val="single"/>
+            <w:rtl w:val="0"/>
+          </w:rPr>
+          <w:t xml:space="preserve">Shop Management System</w:t>
+        </w:r>
+      </w:hyperlink>
+      <w:r>
+        <w:rPr>
+          <w:rFonts w:ascii="Calibri" w:cs="Calibri" w:eastAsia="Calibri" w:hAnsi="Calibri"/>
+          <w:color w:val="595959"/>
+          <w:rtl w:val="0"/>
+        </w:rPr>
+        <w:t xml:space="preserve"> built in React and Ruby-on-Rails.</w:t>
+      </w:r>
+    </w:p>
+    <w:p>
+      <w:pPr>
+        <w:numPr>
+          <w:ilvl w:val="0"/>
+          <w:numId w:val="4"/>
+        </w:numPr>
+        <w:spacing w:after="0" w:afterAutospacing="0" w:line="240" w:lineRule="auto"/>
+        <w:ind w:left="720" w:hanging="360"/>
+        <w:rPr>
+          <w:rFonts w:ascii="Calibri" w:cs="Calibri" w:eastAsia="Calibri" w:hAnsi="Calibri"/>
+          <w:color w:val="595959"/>
+        </w:rPr>
+      </w:pPr>
+      <w:r>
+        <w:rPr>
+          <w:rFonts w:ascii="Calibri" w:cs="Calibri" w:eastAsia="Calibri" w:hAnsi="Calibri"/>
+          <w:color w:val="595959"/>
+          <w:rtl w:val="0"/>
+        </w:rPr>
+        <w:t xml:space="preserve">Helped build the MVP for </w:t>
+      </w:r>
+      <w:hyperlink r:id="rId13">
+        <w:r>
+          <w:rPr>
+            <w:rFonts w:ascii="Calibri" w:cs="Calibri" w:eastAsia="Calibri" w:hAnsi="Calibri"/>
+            <w:color w:val="1155cc"/>
+            <w:u w:val="single"/>
+            <w:rtl w:val="0"/>
+          </w:rPr>
+          <w:t xml:space="preserve">TechApp by Shop-Ware</w:t>
+        </w:r>
+      </w:hyperlink>
+      <w:r>
+        <w:rPr>
+          <w:rFonts w:ascii="Calibri" w:cs="Calibri" w:eastAsia="Calibri" w:hAnsi="Calibri"/>
+          <w:color w:val="595959"/>
+          <w:rtl w:val="0"/>
+        </w:rPr>
+        <w:t xml:space="preserve">, an Android/iOS app built in React Native.</w:t>
+      </w:r>
+    </w:p>
+    <w:p>
+      <w:pPr>
+        <w:numPr>
+          <w:ilvl w:val="0"/>
+          <w:numId w:val="1"/>
+        </w:numPr>
+        <w:spacing w:after="260" w:line="240" w:lineRule="auto"/>
+        <w:ind w:left="720" w:hanging="360"/>
+        <w:rPr>
+          <w:rFonts w:ascii="Calibri" w:cs="Calibri" w:eastAsia="Calibri" w:hAnsi="Calibri"/>
+          <w:color w:val="595959"/>
+        </w:rPr>
+      </w:pPr>
+      <w:r>
+        <w:rPr>
+          <w:rFonts w:ascii="Calibri" w:cs="Calibri" w:eastAsia="Calibri" w:hAnsi="Calibri"/>
+          <w:color w:val="595959"/>
+          <w:rtl w:val="0"/>
+        </w:rPr>
+        <w:t xml:space="preserve">Helped build the MVP for Enterprise Manager, a React web application for repair shop enterprises that want an easier way to manage multishop operations.</w:t>
+      </w:r>
+    </w:p>
+    <w:p>
+      <w:pPr>
+        <w:pStyle w:val="Heading3"/>
+        <w:spacing w:after="0" w:before="0" w:line="240" w:lineRule="auto"/>
+        <w:rPr>
+          <w:rFonts w:ascii="Calibri" w:cs="Calibri" w:eastAsia="Calibri" w:hAnsi="Calibri"/>
+          <w:smallCaps w:val="1"/>
+          <w:color w:val="595959"/>
+          <w:sz w:val="22"/>
+          <w:szCs w:val="22"/>
+        </w:rPr>
+      </w:pPr>
+      <w:r>
+        <w:rPr>
+          <w:rFonts w:ascii="Calibri" w:cs="Calibri" w:eastAsia="Calibri" w:hAnsi="Calibri"/>
+          <w:smallCaps w:val="1"/>
+          <w:color w:val="595959"/>
+          <w:sz w:val="22"/>
+          <w:szCs w:val="22"/>
+          <w:rtl w:val="0"/>
+        </w:rPr>
+        <w:t xml:space="preserve">June 2021 – March 2022</w:t>
+      </w:r>
+    </w:p>
+    <w:p>
+      <w:pPr>
+        <w:pStyle w:val="Heading5"/>
+        <w:spacing w:after="0" w:before="40" w:line="240" w:lineRule="auto"/>
+        <w:rPr>
+          <w:rFonts w:ascii="Rockwell" w:cs="Rockwell" w:eastAsia="Rockwell" w:hAnsi="Rockwell"/>
+          <w:color w:val="595959"/>
+        </w:rPr>
+      </w:pPr>
+      <w:bookmarkStart w:colFirst="0" w:colLast="0" w:name="_irhye2bqbfvq" w:id="3"/>
+      <w:bookmarkEnd w:id="3"/>
+      <w:r>
+        <w:rPr>
+          <w:rFonts w:ascii="Rockwell" w:cs="Rockwell" w:eastAsia="Rockwell" w:hAnsi="Rockwell"/>
+          <w:color w:val="005f80"/>
+          <w:rtl w:val="0"/>
+        </w:rPr>
+        <w:t xml:space="preserve">Web Developer/</w:t>
+      </w:r>
+      <w:r>
+        <w:rPr>
+          <w:rFonts w:ascii="Rockwell" w:cs="Rockwell" w:eastAsia="Rockwell" w:hAnsi="Rockwell"/>
+          <w:color w:val="595959"/>
+          <w:rtl w:val="0"/>
+        </w:rPr>
+        <w:t xml:space="preserve">Self-employed</w:t>
+      </w:r>
+    </w:p>
+    <w:p>
+      <w:pPr>
+        <w:numPr>
+          <w:ilvl w:val="0"/>
+          <w:numId w:val="2"/>
+        </w:numPr>
+        <w:spacing w:after="0" w:afterAutospacing="0" w:line="240" w:lineRule="auto"/>
+        <w:ind w:left="720" w:hanging="360"/>
+        <w:rPr>
+          <w:rFonts w:ascii="Calibri" w:cs="Calibri" w:eastAsia="Calibri" w:hAnsi="Calibri"/>
+          <w:color w:val="595959"/>
+        </w:rPr>
+      </w:pPr>
+      <w:r>
+        <w:rPr>
+          <w:rFonts w:ascii="Calibri" w:cs="Calibri" w:eastAsia="Calibri" w:hAnsi="Calibri"/>
+          <w:color w:val="595959"/>
+          <w:rtl w:val="0"/>
+        </w:rPr>
+        <w:t xml:space="preserve">Built websites for a local automotive business</w:t>
+      </w:r>
+    </w:p>
+    <w:p>
+      <w:pPr>
+        <w:numPr>
+          <w:ilvl w:val="0"/>
+          <w:numId w:val="2"/>
+        </w:numPr>
+        <w:spacing w:after="260" w:line="240" w:lineRule="auto"/>
+        <w:ind w:left="720" w:hanging="360"/>
+        <w:rPr>
+          <w:rFonts w:ascii="Calibri" w:cs="Calibri" w:eastAsia="Calibri" w:hAnsi="Calibri"/>
+          <w:color w:val="595959"/>
+        </w:rPr>
+        <w:sectPr>
+          <w:type w:val="continuous"/>
+          <w:pgSz w:h="15840" w:w="12240" w:orient="portrait"/>
+          <w:pgMar w:bottom="720" w:top="720" w:left="1440" w:right="1440" w:header="576" w:footer="720"/>
+        </w:sectPr>
+      </w:pPr>
+      <w:r>
+        <w:rPr>
+          <w:rFonts w:ascii="Calibri" w:cs="Calibri" w:eastAsia="Calibri" w:hAnsi="Calibri"/>
+          <w:color w:val="595959"/>
+          <w:rtl w:val="0"/>
+        </w:rPr>
+        <w:t xml:space="preserve">Created various web applications to further improve technical skills</w:t>
       </w:r>
     </w:p>
     <w:p>
@@ -2442,86 +2808,99 @@
         <w:pStyle w:val="Heading1"/>
         <w:keepNext w:val="0"/>
         <w:keepLines w:val="0"/>
-        <w:pBdr>
-          <w:top w:color="a6a6a6" w:space="3" w:sz="4" w:val="single"/>
-        </w:pBdr>
-        <w:spacing w:before="480" w:line="240" w:lineRule="auto"/>
-        <w:rPr>
-          <w:rFonts w:ascii="Rockwell" w:cs="Rockwell" w:eastAsia="Rockwell" w:hAnsi="Rockwell"/>
-          <w:b w:val="1"/>
-          <w:color w:val="262626"/>
-          <w:sz w:val="36"/>
-          <w:szCs w:val="36"/>
-        </w:rPr>
-      </w:pPr>
-      <w:r>
-        <w:rPr>
-          <w:rFonts w:ascii="Rockwell" w:cs="Rockwell" w:eastAsia="Rockwell" w:hAnsi="Rockwell"/>
-          <w:b w:val="1"/>
-          <w:color w:val="262626"/>
-          <w:sz w:val="36"/>
-          <w:szCs w:val="36"/>
-          <w:rtl w:val="0"/>
-        </w:rPr>
-        <w:t xml:space="preserve">Skills</w:t>
+        <w:rPr/>
+      </w:pPr>
+      <w:r>
+        <w:rPr>
+          <w:rtl w:val="0"/>
+        </w:rPr>
+        <w:t xml:space="preserve">Projects</w:t>
       </w:r>
     </w:p>
     <w:p>
       <w:pPr>
-        <w:spacing w:line="240" w:lineRule="auto"/>
-        <w:rPr>
-          <w:rFonts w:ascii="Calibri" w:cs="Calibri" w:eastAsia="Calibri" w:hAnsi="Calibri"/>
-          <w:color w:val="595959"/>
-        </w:rPr>
-      </w:pPr>
+        <w:pStyle w:val="Heading5"/>
+        <w:spacing w:after="0" w:before="40" w:line="240" w:lineRule="auto"/>
+        <w:rPr>
+          <w:rFonts w:ascii="Rockwell" w:cs="Rockwell" w:eastAsia="Rockwell" w:hAnsi="Rockwell"/>
+          <w:color w:val="595959"/>
+        </w:rPr>
+      </w:pPr>
+      <w:bookmarkStart w:colFirst="0" w:colLast="0" w:name="_8071jsdg2v9r" w:id="4"/>
+      <w:bookmarkEnd w:id="4"/>
       <w:r>
         <w:rPr>
           <w:rFonts w:ascii="Rockwell" w:cs="Rockwell" w:eastAsia="Rockwell" w:hAnsi="Rockwell"/>
           <w:color w:val="005f80"/>
           <w:rtl w:val="0"/>
         </w:rPr>
-        <w:t xml:space="preserve">Languages and frameworks:</w:t>
-      </w:r>
-      <w:r>
-        <w:rPr>
-          <w:rFonts w:ascii="Calibri" w:cs="Calibri" w:eastAsia="Calibri" w:hAnsi="Calibri"/>
-          <w:color w:val="595959"/>
-          <w:rtl w:val="0"/>
-        </w:rPr>
-        <w:t xml:space="preserve"> HTML, CSS, SASS, Styled Components, JavaScript, TypeScript, Express, React, Gatsby, Next.js, Cypress</w:t>
+        <w:t xml:space="preserve">Social App - </w:t>
+      </w:r>
+      <w:r>
+        <w:rPr>
+          <w:rFonts w:ascii="Rockwell" w:cs="Rockwell" w:eastAsia="Rockwell" w:hAnsi="Rockwell"/>
+          <w:color w:val="595959"/>
+          <w:rtl w:val="0"/>
+        </w:rPr>
+        <w:t xml:space="preserve">https://sw-social-app.vercel.app/</w:t>
       </w:r>
     </w:p>
     <w:p>
       <w:pPr>
-        <w:spacing w:line="240" w:lineRule="auto"/>
-        <w:rPr>
-          <w:rFonts w:ascii="Calibri" w:cs="Calibri" w:eastAsia="Calibri" w:hAnsi="Calibri"/>
-          <w:color w:val="595959"/>
-        </w:rPr>
-      </w:pPr>
-      <w:r>
+        <w:spacing w:after="260" w:line="240" w:lineRule="auto"/>
         <w:rPr>
           <w:rFonts w:ascii="Rockwell" w:cs="Rockwell" w:eastAsia="Rockwell" w:hAnsi="Rockwell"/>
           <w:color w:val="005f80"/>
-          <w:rtl w:val="0"/>
-        </w:rPr>
-        <w:t xml:space="preserve">Tools and IDEs</w:t>
-      </w:r>
-      <w:r>
-        <w:rPr>
-          <w:rFonts w:ascii="Calibri" w:cs="Calibri" w:eastAsia="Calibri" w:hAnsi="Calibri"/>
-          <w:color w:val="595959"/>
-          <w:rtl w:val="0"/>
-        </w:rPr>
-        <w:t xml:space="preserve">: Node.js, NPM, Yarn, Git, GitHub, Visual Studio Code, Adobe Photoshop, Postman, Figma</w:t>
+        </w:rPr>
+      </w:pPr>
+      <w:r>
+        <w:rPr>
+          <w:rFonts w:ascii="Calibri" w:cs="Calibri" w:eastAsia="Calibri" w:hAnsi="Calibri"/>
+          <w:color w:val="595959"/>
+          <w:rtl w:val="0"/>
+        </w:rPr>
+        <w:t xml:space="preserve">A full-stack social media web application built using Next.js, TypeScript, TailwindCSS, Prisma, and tRPC.</w:t>
+      </w:r>
+      <w:r>
+        <w:rPr>
+          <w:rtl w:val="0"/>
+        </w:rPr>
       </w:r>
     </w:p>
     <w:p>
       <w:pPr>
-        <w:spacing w:line="240" w:lineRule="auto"/>
+        <w:pStyle w:val="Heading5"/>
+        <w:spacing w:after="0" w:before="40" w:line="240" w:lineRule="auto"/>
+        <w:rPr>
+          <w:rFonts w:ascii="Rockwell" w:cs="Rockwell" w:eastAsia="Rockwell" w:hAnsi="Rockwell"/>
+          <w:color w:val="595959"/>
+        </w:rPr>
+      </w:pPr>
+      <w:bookmarkStart w:colFirst="0" w:colLast="0" w:name="_a65szqpo12m2" w:id="5"/>
+      <w:bookmarkEnd w:id="5"/>
+      <w:r>
         <w:rPr>
           <w:rFonts w:ascii="Rockwell" w:cs="Rockwell" w:eastAsia="Rockwell" w:hAnsi="Rockwell"/>
           <w:color w:val="005f80"/>
+          <w:rtl w:val="0"/>
+        </w:rPr>
+        <w:t xml:space="preserve">Space Tourism - </w:t>
+      </w:r>
+      <w:r>
+        <w:rPr>
+          <w:rFonts w:ascii="Rockwell" w:cs="Rockwell" w:eastAsia="Rockwell" w:hAnsi="Rockwell"/>
+          <w:color w:val="595959"/>
+          <w:rtl w:val="0"/>
+        </w:rPr>
+        <w:t xml:space="preserve">https://sw-space-tourism.netlify.app/</w:t>
+      </w:r>
+    </w:p>
+    <w:p>
+      <w:pPr>
+        <w:spacing w:after="260" w:line="240" w:lineRule="auto"/>
+        <w:rPr>
+          <w:rFonts w:ascii="Calibri" w:cs="Calibri" w:eastAsia="Calibri" w:hAnsi="Calibri"/>
+          <w:color w:val="595959"/>
         </w:rPr>
         <w:sectPr>
           <w:type w:val="continuous"/>
@@ -2532,24 +2911,11 @@
       </w:pPr>
       <w:r>
         <w:rPr>
-          <w:rFonts w:ascii="Rockwell" w:cs="Rockwell" w:eastAsia="Rockwell" w:hAnsi="Rockwell"/>
-          <w:color w:val="005f80"/>
-          <w:rtl w:val="0"/>
-        </w:rPr>
-        <w:t xml:space="preserve">Concepts:</w:t>
-      </w:r>
-      <w:r>
-        <w:rPr>
-          <w:rFonts w:ascii="Calibri" w:cs="Calibri" w:eastAsia="Calibri" w:hAnsi="Calibri"/>
-          <w:color w:val="595959"/>
-          <w:rtl w:val="0"/>
-        </w:rPr>
-        <w:t xml:space="preserve"> REST APIs, BEM, Functional Programming, Object-Oriented Programming, Agile (Scrum), Gitflow, Semantic HTML, Accessibility (A11y, WAI-ARIA, WCAG)</w:t>
-      </w:r>
-      <w:r>
-        <w:rPr>
-          <w:rtl w:val="0"/>
-        </w:rPr>
+          <w:rFonts w:ascii="Calibri" w:cs="Calibri" w:eastAsia="Calibri" w:hAnsi="Calibri"/>
+          <w:color w:val="595959"/>
+          <w:rtl w:val="0"/>
+        </w:rPr>
+        <w:t xml:space="preserve">A responsive website built from a Figma design. Made using Gatsby, TypeScript, and Styled Components.</w:t>
       </w:r>
     </w:p>
     <w:p>
@@ -2557,32 +2923,41 @@
         <w:pStyle w:val="Heading1"/>
         <w:keepNext w:val="0"/>
         <w:keepLines w:val="0"/>
-        <w:pBdr>
-          <w:top w:color="a6a6a6" w:space="3" w:sz="4" w:val="single"/>
-        </w:pBdr>
-        <w:spacing w:before="480" w:line="240" w:lineRule="auto"/>
-        <w:rPr>
-          <w:rFonts w:ascii="Rockwell" w:cs="Rockwell" w:eastAsia="Rockwell" w:hAnsi="Rockwell"/>
-          <w:b w:val="1"/>
-          <w:color w:val="262626"/>
-          <w:sz w:val="36"/>
-          <w:szCs w:val="36"/>
-        </w:rPr>
-      </w:pPr>
-      <w:r>
-        <w:rPr>
-          <w:rFonts w:ascii="Rockwell" w:cs="Rockwell" w:eastAsia="Rockwell" w:hAnsi="Rockwell"/>
-          <w:b w:val="1"/>
-          <w:color w:val="262626"/>
-          <w:sz w:val="36"/>
-          <w:szCs w:val="36"/>
-          <w:rtl w:val="0"/>
-        </w:rPr>
-        <w:t xml:space="preserve">Projects</w:t>
+        <w:rPr/>
+      </w:pPr>
+      <w:r>
+        <w:rPr>
+          <w:rtl w:val="0"/>
+        </w:rPr>
+        <w:t xml:space="preserve">Education</w:t>
       </w:r>
     </w:p>
     <w:p>
       <w:pPr>
+        <w:pStyle w:val="Heading3"/>
+        <w:spacing w:after="0" w:before="0" w:line="240" w:lineRule="auto"/>
+        <w:rPr>
+          <w:rFonts w:ascii="Calibri" w:cs="Calibri" w:eastAsia="Calibri" w:hAnsi="Calibri"/>
+          <w:smallCaps w:val="1"/>
+          <w:color w:val="595959"/>
+          <w:sz w:val="22"/>
+          <w:szCs w:val="22"/>
+        </w:rPr>
+      </w:pPr>
+      <w:r>
+        <w:rPr>
+          <w:rFonts w:ascii="Calibri" w:cs="Calibri" w:eastAsia="Calibri" w:hAnsi="Calibri"/>
+          <w:smallCaps w:val="1"/>
+          <w:color w:val="595959"/>
+          <w:sz w:val="22"/>
+          <w:szCs w:val="22"/>
+          <w:rtl w:val="0"/>
+        </w:rPr>
+        <w:t xml:space="preserve">June 2021</w:t>
+      </w:r>
+    </w:p>
+    <w:p>
+      <w:pPr>
         <w:pStyle w:val="Heading5"/>
         <w:spacing w:after="0" w:before="40" w:line="240" w:lineRule="auto"/>
         <w:rPr>
@@ -2590,15 +2965,13 @@
           <w:color w:val="595959"/>
         </w:rPr>
       </w:pPr>
-      <w:bookmarkStart w:colFirst="0" w:colLast="0" w:name="_a65szqpo12m2" w:id="1"/>
-      <w:bookmarkEnd w:id="1"/>
       <w:r>
         <w:rPr>
           <w:rFonts w:ascii="Rockwell" w:cs="Rockwell" w:eastAsia="Rockwell" w:hAnsi="Rockwell"/>
           <w:color w:val="005f80"/>
           <w:rtl w:val="0"/>
         </w:rPr>
-        <w:t xml:space="preserve">Space Tourism - </w:t>
+        <w:t xml:space="preserve">High School Diploma/</w:t>
       </w:r>
       <w:r>
         <w:rPr>
@@ -2606,321 +2979,24 @@
           <w:color w:val="595959"/>
           <w:rtl w:val="0"/>
         </w:rPr>
-        <w:t xml:space="preserve">https://sw-space-tourism.netlify.app/</w:t>
+        <w:t xml:space="preserve">Pine Ridge High School, Deltona, Florida</w:t>
       </w:r>
     </w:p>
     <w:p>
       <w:pPr>
         <w:spacing w:after="260" w:line="240" w:lineRule="auto"/>
         <w:rPr>
-          <w:rFonts w:ascii="Rockwell" w:cs="Rockwell" w:eastAsia="Rockwell" w:hAnsi="Rockwell"/>
-          <w:color w:val="005f80"/>
-        </w:rPr>
-      </w:pPr>
-      <w:r>
-        <w:rPr>
-          <w:rFonts w:ascii="Calibri" w:cs="Calibri" w:eastAsia="Calibri" w:hAnsi="Calibri"/>
-          <w:color w:val="595959"/>
-          <w:rtl w:val="0"/>
-        </w:rPr>
-        <w:t xml:space="preserve">A responsive website built from a Figma design. Made using Gatsby, TypeScript, and Styled Components.</w:t>
-      </w:r>
-      <w:r>
-        <w:rPr>
-          <w:rtl w:val="0"/>
-        </w:rPr>
-      </w:r>
-    </w:p>
-    <w:p>
-      <w:pPr>
-        <w:pStyle w:val="Heading5"/>
-        <w:spacing w:after="0" w:before="40" w:line="240" w:lineRule="auto"/>
-        <w:rPr>
-          <w:rFonts w:ascii="Rockwell" w:cs="Rockwell" w:eastAsia="Rockwell" w:hAnsi="Rockwell"/>
-          <w:color w:val="595959"/>
-        </w:rPr>
-      </w:pPr>
-      <w:r>
-        <w:rPr>
-          <w:rFonts w:ascii="Rockwell" w:cs="Rockwell" w:eastAsia="Rockwell" w:hAnsi="Rockwell"/>
-          <w:color w:val="005f80"/>
-          <w:rtl w:val="0"/>
-        </w:rPr>
-        <w:t xml:space="preserve">Todo -</w:t>
-      </w:r>
-      <w:r>
-        <w:rPr>
-          <w:rFonts w:ascii="Rockwell" w:cs="Rockwell" w:eastAsia="Rockwell" w:hAnsi="Rockwell"/>
-          <w:color w:val="595959"/>
-          <w:rtl w:val="0"/>
-        </w:rPr>
-        <w:t xml:space="preserve"> https://sw-todo.netlify.app/</w:t>
-      </w:r>
-    </w:p>
-    <w:p>
-      <w:pPr>
-        <w:spacing w:after="260" w:line="240" w:lineRule="auto"/>
-        <w:rPr>
-          <w:rFonts w:ascii="Calibri" w:cs="Calibri" w:eastAsia="Calibri" w:hAnsi="Calibri"/>
-          <w:color w:val="595959"/>
-        </w:rPr>
-      </w:pPr>
-      <w:r>
-        <w:rPr>
-          <w:rFonts w:ascii="Calibri" w:cs="Calibri" w:eastAsia="Calibri" w:hAnsi="Calibri"/>
-          <w:color w:val="595959"/>
-          <w:rtl w:val="0"/>
-        </w:rPr>
-        <w:t xml:space="preserve">A responsive to-do list web application built based on design mock-up. Built with React.</w:t>
-      </w:r>
-    </w:p>
-    <w:p>
-      <w:pPr>
-        <w:pStyle w:val="Heading5"/>
-        <w:spacing w:after="0" w:before="40" w:line="240" w:lineRule="auto"/>
-        <w:rPr>
-          <w:rFonts w:ascii="Rockwell" w:cs="Rockwell" w:eastAsia="Rockwell" w:hAnsi="Rockwell"/>
-          <w:color w:val="595959"/>
-        </w:rPr>
-      </w:pPr>
-      <w:bookmarkStart w:colFirst="0" w:colLast="0" w:name="_38113x9fle7z" w:id="2"/>
-      <w:bookmarkEnd w:id="2"/>
-      <w:r>
-        <w:rPr>
-          <w:rFonts w:ascii="Rockwell" w:cs="Rockwell" w:eastAsia="Rockwell" w:hAnsi="Rockwell"/>
-          <w:color w:val="005f80"/>
-          <w:rtl w:val="0"/>
-        </w:rPr>
-        <w:t xml:space="preserve">User Authentication REST API - </w:t>
-      </w:r>
-      <w:r>
-        <w:rPr>
-          <w:rFonts w:ascii="Rockwell" w:cs="Rockwell" w:eastAsia="Rockwell" w:hAnsi="Rockwell"/>
-          <w:color w:val="595959"/>
-          <w:rtl w:val="0"/>
-        </w:rPr>
-        <w:t xml:space="preserve">https://github.com/TeenageMutantCoder/jwt-auth/</w:t>
-      </w:r>
-    </w:p>
-    <w:p>
-      <w:pPr>
-        <w:spacing w:after="260" w:line="240" w:lineRule="auto"/>
-        <w:rPr>
-          <w:rFonts w:ascii="Calibri" w:cs="Calibri" w:eastAsia="Calibri" w:hAnsi="Calibri"/>
-          <w:color w:val="595959"/>
-        </w:rPr>
-        <w:sectPr>
-          <w:type w:val="continuous"/>
-          <w:pgSz w:h="15840" w:w="12240" w:orient="portrait"/>
-          <w:pgMar w:bottom="720" w:top="720" w:left="1440" w:right="1440" w:header="576" w:footer="720"/>
-          <w:titlePg w:val="1"/>
-        </w:sectPr>
-      </w:pPr>
-      <w:r>
-        <w:rPr>
-          <w:rFonts w:ascii="Calibri" w:cs="Calibri" w:eastAsia="Calibri" w:hAnsi="Calibri"/>
-          <w:color w:val="595959"/>
-          <w:rtl w:val="0"/>
-        </w:rPr>
-        <w:t xml:space="preserve">A RESTful API that interacts with a MongoDB database. Built with Express and Mongoose.</w:t>
-      </w:r>
-    </w:p>
-    <w:p>
-      <w:pPr>
-        <w:pStyle w:val="Heading1"/>
-        <w:keepNext w:val="0"/>
-        <w:keepLines w:val="0"/>
-        <w:pBdr>
-          <w:top w:color="a6a6a6" w:space="3" w:sz="4" w:val="single"/>
-        </w:pBdr>
-        <w:spacing w:before="480" w:line="240" w:lineRule="auto"/>
-        <w:rPr>
-          <w:rFonts w:ascii="Rockwell" w:cs="Rockwell" w:eastAsia="Rockwell" w:hAnsi="Rockwell"/>
-          <w:b w:val="1"/>
-          <w:color w:val="262626"/>
-          <w:sz w:val="36"/>
-          <w:szCs w:val="36"/>
-        </w:rPr>
-      </w:pPr>
-      <w:r>
-        <w:rPr>
-          <w:rFonts w:ascii="Rockwell" w:cs="Rockwell" w:eastAsia="Rockwell" w:hAnsi="Rockwell"/>
-          <w:b w:val="1"/>
-          <w:color w:val="262626"/>
-          <w:sz w:val="36"/>
-          <w:szCs w:val="36"/>
-          <w:rtl w:val="0"/>
-        </w:rPr>
-        <w:t xml:space="preserve">Education</w:t>
-      </w:r>
-    </w:p>
-    <w:p>
-      <w:pPr>
-        <w:pStyle w:val="Heading3"/>
-        <w:spacing w:after="0" w:before="0" w:line="240" w:lineRule="auto"/>
-        <w:rPr>
-          <w:rFonts w:ascii="Calibri" w:cs="Calibri" w:eastAsia="Calibri" w:hAnsi="Calibri"/>
-          <w:smallCaps w:val="1"/>
-          <w:color w:val="595959"/>
-          <w:sz w:val="22"/>
-          <w:szCs w:val="22"/>
-        </w:rPr>
-      </w:pPr>
-      <w:r>
-        <w:rPr>
-          <w:rFonts w:ascii="Calibri" w:cs="Calibri" w:eastAsia="Calibri" w:hAnsi="Calibri"/>
-          <w:smallCaps w:val="1"/>
-          <w:color w:val="595959"/>
-          <w:sz w:val="22"/>
-          <w:szCs w:val="22"/>
-          <w:rtl w:val="0"/>
-        </w:rPr>
-        <w:t xml:space="preserve">June 2021</w:t>
-      </w:r>
-    </w:p>
-    <w:p>
-      <w:pPr>
-        <w:pStyle w:val="Heading5"/>
-        <w:spacing w:after="0" w:before="40" w:line="240" w:lineRule="auto"/>
-        <w:rPr>
-          <w:rFonts w:ascii="Rockwell" w:cs="Rockwell" w:eastAsia="Rockwell" w:hAnsi="Rockwell"/>
-          <w:color w:val="595959"/>
-        </w:rPr>
-      </w:pPr>
-      <w:r>
-        <w:rPr>
-          <w:rFonts w:ascii="Rockwell" w:cs="Rockwell" w:eastAsia="Rockwell" w:hAnsi="Rockwell"/>
-          <w:color w:val="005f80"/>
-          <w:rtl w:val="0"/>
-        </w:rPr>
-        <w:t xml:space="preserve">High School Diploma/</w:t>
-      </w:r>
-      <w:r>
-        <w:rPr>
-          <w:rFonts w:ascii="Rockwell" w:cs="Rockwell" w:eastAsia="Rockwell" w:hAnsi="Rockwell"/>
-          <w:color w:val="595959"/>
-          <w:rtl w:val="0"/>
-        </w:rPr>
-        <w:t xml:space="preserve">Pine Ridge High School, Deltona, Florida</w:t>
-      </w:r>
-    </w:p>
-    <w:p>
-      <w:pPr>
-        <w:spacing w:after="260" w:line="240" w:lineRule="auto"/>
-        <w:rPr>
-          <w:rFonts w:ascii="Calibri" w:cs="Calibri" w:eastAsia="Calibri" w:hAnsi="Calibri"/>
-          <w:color w:val="595959"/>
-        </w:rPr>
-        <w:sectPr>
-          <w:type w:val="continuous"/>
-          <w:pgSz w:h="15840" w:w="12240" w:orient="portrait"/>
-          <w:pgMar w:bottom="720" w:top="720" w:left="1440" w:right="1440" w:header="576" w:footer="720"/>
-          <w:titlePg w:val="1"/>
-        </w:sectPr>
-      </w:pPr>
-      <w:r>
-        <w:rPr>
-          <w:rFonts w:ascii="Calibri" w:cs="Calibri" w:eastAsia="Calibri" w:hAnsi="Calibri"/>
-          <w:color w:val="595959"/>
-          <w:rtl w:val="0"/>
-        </w:rPr>
-        <w:t xml:space="preserve">Graduated with a cumulative GPA of 4.5, earning both a standard and Cambridge AICE diploma. </w:t>
-      </w:r>
-    </w:p>
-    <w:p>
-      <w:pPr>
-        <w:pStyle w:val="Heading1"/>
-        <w:keepNext w:val="0"/>
-        <w:keepLines w:val="0"/>
-        <w:pBdr>
-          <w:top w:color="a6a6a6" w:space="3" w:sz="4" w:val="single"/>
-        </w:pBdr>
-        <w:spacing w:before="480" w:line="240" w:lineRule="auto"/>
-        <w:rPr>
-          <w:rFonts w:ascii="Rockwell" w:cs="Rockwell" w:eastAsia="Rockwell" w:hAnsi="Rockwell"/>
-          <w:b w:val="1"/>
-          <w:color w:val="262626"/>
-          <w:sz w:val="36"/>
-          <w:szCs w:val="36"/>
-        </w:rPr>
-      </w:pPr>
-      <w:r>
-        <w:rPr>
-          <w:rFonts w:ascii="Rockwell" w:cs="Rockwell" w:eastAsia="Rockwell" w:hAnsi="Rockwell"/>
-          <w:b w:val="1"/>
-          <w:color w:val="262626"/>
-          <w:sz w:val="36"/>
-          <w:szCs w:val="36"/>
-          <w:rtl w:val="0"/>
-        </w:rPr>
-        <w:t xml:space="preserve">Experience</w:t>
-      </w:r>
-    </w:p>
-    <w:p>
-      <w:pPr>
-        <w:pStyle w:val="Heading3"/>
-        <w:spacing w:after="0" w:before="0" w:line="240" w:lineRule="auto"/>
-        <w:rPr>
-          <w:rFonts w:ascii="Calibri" w:cs="Calibri" w:eastAsia="Calibri" w:hAnsi="Calibri"/>
-          <w:smallCaps w:val="1"/>
-          <w:color w:val="595959"/>
-          <w:sz w:val="22"/>
-          <w:szCs w:val="22"/>
-        </w:rPr>
-      </w:pPr>
-      <w:r>
-        <w:rPr>
-          <w:rFonts w:ascii="Calibri" w:cs="Calibri" w:eastAsia="Calibri" w:hAnsi="Calibri"/>
-          <w:smallCaps w:val="1"/>
-          <w:color w:val="595959"/>
-          <w:sz w:val="22"/>
-          <w:szCs w:val="22"/>
-          <w:rtl w:val="0"/>
-        </w:rPr>
-        <w:t xml:space="preserve">2019 – present</w:t>
-      </w:r>
-    </w:p>
-    <w:p>
-      <w:pPr>
-        <w:pStyle w:val="Heading5"/>
-        <w:spacing w:after="0" w:before="40" w:line="240" w:lineRule="auto"/>
-        <w:rPr>
-          <w:rFonts w:ascii="Rockwell" w:cs="Rockwell" w:eastAsia="Rockwell" w:hAnsi="Rockwell"/>
-          <w:color w:val="595959"/>
-        </w:rPr>
-      </w:pPr>
-      <w:r>
-        <w:rPr>
-          <w:rFonts w:ascii="Rockwell" w:cs="Rockwell" w:eastAsia="Rockwell" w:hAnsi="Rockwell"/>
-          <w:color w:val="005f80"/>
-          <w:rtl w:val="0"/>
-        </w:rPr>
-        <w:t xml:space="preserve">Software Developer/</w:t>
-      </w:r>
-      <w:r>
-        <w:rPr>
-          <w:rFonts w:ascii="Rockwell" w:cs="Rockwell" w:eastAsia="Rockwell" w:hAnsi="Rockwell"/>
-          <w:color w:val="595959"/>
-          <w:rtl w:val="0"/>
-        </w:rPr>
-        <w:t xml:space="preserve">Self-employed</w:t>
-      </w:r>
-    </w:p>
-    <w:p>
-      <w:pPr>
-        <w:spacing w:after="260" w:line="240" w:lineRule="auto"/>
-        <w:rPr>
-          <w:rFonts w:ascii="Calibri" w:cs="Calibri" w:eastAsia="Calibri" w:hAnsi="Calibri"/>
-          <w:color w:val="595959"/>
-        </w:rPr>
-      </w:pPr>
-      <w:r>
-        <w:rPr>
-          <w:rFonts w:ascii="Calibri" w:cs="Calibri" w:eastAsia="Calibri" w:hAnsi="Calibri"/>
-          <w:color w:val="595959"/>
-          <w:rtl w:val="0"/>
-        </w:rPr>
-        <w:t xml:space="preserve">Planned, developed, debugged, and deployed front-end web applications for mobile and desktop using HTML, CSS, JavaScript (ES6+), React, and various browser APIs. Ensured cross-browser compatibility, accessibility, and consistent layout through research, audits, and manual testing. Diagnosed, researched, and fixed more than 200 software bugs.</w:t>
+          <w:rFonts w:ascii="Calibri" w:cs="Calibri" w:eastAsia="Calibri" w:hAnsi="Calibri"/>
+          <w:color w:val="595959"/>
+        </w:rPr>
+      </w:pPr>
+      <w:r>
+        <w:rPr>
+          <w:rFonts w:ascii="Calibri" w:cs="Calibri" w:eastAsia="Calibri" w:hAnsi="Calibri"/>
+          <w:color w:val="595959"/>
+          <w:rtl w:val="0"/>
+        </w:rPr>
+        <w:t xml:space="preserve">Graduated with a cumulative GPA of 4.5, earning both a standard and Cambridge AICE diploma.</w:t>
       </w:r>
     </w:p>
     <w:sectPr>
@@ -2934,7 +3010,460 @@
 </file>
 
 <file path=word/numbering.xml><?xml version="1.0" encoding="utf-8"?>
-<w:numbering xmlns:mc="http://schemas.openxmlformats.org/markup-compatibility/2006" xmlns:o="urn:schemas-microsoft-com:office:office" xmlns:r="http://schemas.openxmlformats.org/officeDocument/2006/relationships" xmlns:m="http://schemas.openxmlformats.org/officeDocument/2006/math" xmlns:v="urn:schemas-microsoft-com:vml" xmlns:wp="http://schemas.openxmlformats.org/drawingml/2006/wordprocessingDrawing" xmlns:w10="urn:schemas-microsoft-com:office:word" xmlns:w="http://schemas.openxmlformats.org/wordprocessingml/2006/main" xmlns:wne="http://schemas.microsoft.com/office/word/2006/wordml" xmlns:sl="http://schemas.openxmlformats.org/schemaLibrary/2006/main" xmlns:a="http://schemas.openxmlformats.org/drawingml/2006/main" xmlns:pic="http://schemas.openxmlformats.org/drawingml/2006/picture" xmlns:c="http://schemas.openxmlformats.org/drawingml/2006/chart" xmlns:lc="http://schemas.openxmlformats.org/drawingml/2006/lockedCanvas" xmlns:dgm="http://schemas.openxmlformats.org/drawingml/2006/diagram" xmlns:wps="http://schemas.microsoft.com/office/word/2010/wordprocessingShape" xmlns:wpg="http://schemas.microsoft.com/office/word/2010/wordprocessingGroup" xmlns:w14="http://schemas.microsoft.com/office/word/2010/wordml" xmlns:w15="http://schemas.microsoft.com/office/word/2012/wordml"/>
+<w:numbering xmlns:mc="http://schemas.openxmlformats.org/markup-compatibility/2006" xmlns:o="urn:schemas-microsoft-com:office:office" xmlns:r="http://schemas.openxmlformats.org/officeDocument/2006/relationships" xmlns:m="http://schemas.openxmlformats.org/officeDocument/2006/math" xmlns:v="urn:schemas-microsoft-com:vml" xmlns:wp="http://schemas.openxmlformats.org/drawingml/2006/wordprocessingDrawing" xmlns:w10="urn:schemas-microsoft-com:office:word" xmlns:w="http://schemas.openxmlformats.org/wordprocessingml/2006/main" xmlns:wne="http://schemas.microsoft.com/office/word/2006/wordml" xmlns:sl="http://schemas.openxmlformats.org/schemaLibrary/2006/main" xmlns:a="http://schemas.openxmlformats.org/drawingml/2006/main" xmlns:pic="http://schemas.openxmlformats.org/drawingml/2006/picture" xmlns:c="http://schemas.openxmlformats.org/drawingml/2006/chart" xmlns:lc="http://schemas.openxmlformats.org/drawingml/2006/lockedCanvas" xmlns:dgm="http://schemas.openxmlformats.org/drawingml/2006/diagram" xmlns:wps="http://schemas.microsoft.com/office/word/2010/wordprocessingShape" xmlns:wpg="http://schemas.microsoft.com/office/word/2010/wordprocessingGroup" xmlns:w14="http://schemas.microsoft.com/office/word/2010/wordml" xmlns:w15="http://schemas.microsoft.com/office/word/2012/wordml">
+  <w:abstractNum w:abstractNumId="1">
+    <w:lvl w:ilvl="0">
+      <w:start w:val="1"/>
+      <w:numFmt w:val="bullet"/>
+      <w:lvlText w:val="-"/>
+      <w:lvlJc w:val="left"/>
+      <w:pPr>
+        <w:ind w:left="720" w:hanging="360"/>
+      </w:pPr>
+      <w:rPr>
+        <w:u w:val="none"/>
+      </w:rPr>
+    </w:lvl>
+    <w:lvl w:ilvl="1">
+      <w:start w:val="1"/>
+      <w:numFmt w:val="bullet"/>
+      <w:lvlText w:val="-"/>
+      <w:lvlJc w:val="left"/>
+      <w:pPr>
+        <w:ind w:left="1440" w:hanging="360"/>
+      </w:pPr>
+      <w:rPr>
+        <w:u w:val="none"/>
+      </w:rPr>
+    </w:lvl>
+    <w:lvl w:ilvl="2">
+      <w:start w:val="1"/>
+      <w:numFmt w:val="bullet"/>
+      <w:lvlText w:val="-"/>
+      <w:lvlJc w:val="left"/>
+      <w:pPr>
+        <w:ind w:left="2160" w:hanging="360"/>
+      </w:pPr>
+      <w:rPr>
+        <w:u w:val="none"/>
+      </w:rPr>
+    </w:lvl>
+    <w:lvl w:ilvl="3">
+      <w:start w:val="1"/>
+      <w:numFmt w:val="bullet"/>
+      <w:lvlText w:val="-"/>
+      <w:lvlJc w:val="left"/>
+      <w:pPr>
+        <w:ind w:left="2880" w:hanging="360"/>
+      </w:pPr>
+      <w:rPr>
+        <w:u w:val="none"/>
+      </w:rPr>
+    </w:lvl>
+    <w:lvl w:ilvl="4">
+      <w:start w:val="1"/>
+      <w:numFmt w:val="bullet"/>
+      <w:lvlText w:val="-"/>
+      <w:lvlJc w:val="left"/>
+      <w:pPr>
+        <w:ind w:left="3600" w:hanging="360"/>
+      </w:pPr>
+      <w:rPr>
+        <w:u w:val="none"/>
+      </w:rPr>
+    </w:lvl>
+    <w:lvl w:ilvl="5">
+      <w:start w:val="1"/>
+      <w:numFmt w:val="bullet"/>
+      <w:lvlText w:val="-"/>
+      <w:lvlJc w:val="left"/>
+      <w:pPr>
+        <w:ind w:left="4320" w:hanging="360"/>
+      </w:pPr>
+      <w:rPr>
+        <w:u w:val="none"/>
+      </w:rPr>
+    </w:lvl>
+    <w:lvl w:ilvl="6">
+      <w:start w:val="1"/>
+      <w:numFmt w:val="bullet"/>
+      <w:lvlText w:val="-"/>
+      <w:lvlJc w:val="left"/>
+      <w:pPr>
+        <w:ind w:left="5040" w:hanging="360"/>
+      </w:pPr>
+      <w:rPr>
+        <w:u w:val="none"/>
+      </w:rPr>
+    </w:lvl>
+    <w:lvl w:ilvl="7">
+      <w:start w:val="1"/>
+      <w:numFmt w:val="bullet"/>
+      <w:lvlText w:val="-"/>
+      <w:lvlJc w:val="left"/>
+      <w:pPr>
+        <w:ind w:left="5760" w:hanging="360"/>
+      </w:pPr>
+      <w:rPr>
+        <w:u w:val="none"/>
+      </w:rPr>
+    </w:lvl>
+    <w:lvl w:ilvl="8">
+      <w:start w:val="1"/>
+      <w:numFmt w:val="bullet"/>
+      <w:lvlText w:val="-"/>
+      <w:lvlJc w:val="left"/>
+      <w:pPr>
+        <w:ind w:left="6480" w:hanging="360"/>
+      </w:pPr>
+      <w:rPr>
+        <w:u w:val="none"/>
+      </w:rPr>
+    </w:lvl>
+  </w:abstractNum>
+  <w:abstractNum w:abstractNumId="2">
+    <w:lvl w:ilvl="0">
+      <w:start w:val="1"/>
+      <w:numFmt w:val="bullet"/>
+      <w:lvlText w:val="-"/>
+      <w:lvlJc w:val="left"/>
+      <w:pPr>
+        <w:ind w:left="720" w:hanging="360"/>
+      </w:pPr>
+      <w:rPr>
+        <w:u w:val="none"/>
+      </w:rPr>
+    </w:lvl>
+    <w:lvl w:ilvl="1">
+      <w:start w:val="1"/>
+      <w:numFmt w:val="bullet"/>
+      <w:lvlText w:val="-"/>
+      <w:lvlJc w:val="left"/>
+      <w:pPr>
+        <w:ind w:left="1440" w:hanging="360"/>
+      </w:pPr>
+      <w:rPr>
+        <w:u w:val="none"/>
+      </w:rPr>
+    </w:lvl>
+    <w:lvl w:ilvl="2">
+      <w:start w:val="1"/>
+      <w:numFmt w:val="bullet"/>
+      <w:lvlText w:val="-"/>
+      <w:lvlJc w:val="left"/>
+      <w:pPr>
+        <w:ind w:left="2160" w:hanging="360"/>
+      </w:pPr>
+      <w:rPr>
+        <w:u w:val="none"/>
+      </w:rPr>
+    </w:lvl>
+    <w:lvl w:ilvl="3">
+      <w:start w:val="1"/>
+      <w:numFmt w:val="bullet"/>
+      <w:lvlText w:val="-"/>
+      <w:lvlJc w:val="left"/>
+      <w:pPr>
+        <w:ind w:left="2880" w:hanging="360"/>
+      </w:pPr>
+      <w:rPr>
+        <w:u w:val="none"/>
+      </w:rPr>
+    </w:lvl>
+    <w:lvl w:ilvl="4">
+      <w:start w:val="1"/>
+      <w:numFmt w:val="bullet"/>
+      <w:lvlText w:val="-"/>
+      <w:lvlJc w:val="left"/>
+      <w:pPr>
+        <w:ind w:left="3600" w:hanging="360"/>
+      </w:pPr>
+      <w:rPr>
+        <w:u w:val="none"/>
+      </w:rPr>
+    </w:lvl>
+    <w:lvl w:ilvl="5">
+      <w:start w:val="1"/>
+      <w:numFmt w:val="bullet"/>
+      <w:lvlText w:val="-"/>
+      <w:lvlJc w:val="left"/>
+      <w:pPr>
+        <w:ind w:left="4320" w:hanging="360"/>
+      </w:pPr>
+      <w:rPr>
+        <w:u w:val="none"/>
+      </w:rPr>
+    </w:lvl>
+    <w:lvl w:ilvl="6">
+      <w:start w:val="1"/>
+      <w:numFmt w:val="bullet"/>
+      <w:lvlText w:val="-"/>
+      <w:lvlJc w:val="left"/>
+      <w:pPr>
+        <w:ind w:left="5040" w:hanging="360"/>
+      </w:pPr>
+      <w:rPr>
+        <w:u w:val="none"/>
+      </w:rPr>
+    </w:lvl>
+    <w:lvl w:ilvl="7">
+      <w:start w:val="1"/>
+      <w:numFmt w:val="bullet"/>
+      <w:lvlText w:val="-"/>
+      <w:lvlJc w:val="left"/>
+      <w:pPr>
+        <w:ind w:left="5760" w:hanging="360"/>
+      </w:pPr>
+      <w:rPr>
+        <w:u w:val="none"/>
+      </w:rPr>
+    </w:lvl>
+    <w:lvl w:ilvl="8">
+      <w:start w:val="1"/>
+      <w:numFmt w:val="bullet"/>
+      <w:lvlText w:val="-"/>
+      <w:lvlJc w:val="left"/>
+      <w:pPr>
+        <w:ind w:left="6480" w:hanging="360"/>
+      </w:pPr>
+      <w:rPr>
+        <w:u w:val="none"/>
+      </w:rPr>
+    </w:lvl>
+  </w:abstractNum>
+  <w:abstractNum w:abstractNumId="3">
+    <w:lvl w:ilvl="0">
+      <w:start w:val="1"/>
+      <w:numFmt w:val="bullet"/>
+      <w:lvlText w:val="-"/>
+      <w:lvlJc w:val="left"/>
+      <w:pPr>
+        <w:ind w:left="720" w:hanging="360"/>
+      </w:pPr>
+      <w:rPr>
+        <w:u w:val="none"/>
+      </w:rPr>
+    </w:lvl>
+    <w:lvl w:ilvl="1">
+      <w:start w:val="1"/>
+      <w:numFmt w:val="bullet"/>
+      <w:lvlText w:val="-"/>
+      <w:lvlJc w:val="left"/>
+      <w:pPr>
+        <w:ind w:left="1440" w:hanging="360"/>
+      </w:pPr>
+      <w:rPr>
+        <w:u w:val="none"/>
+      </w:rPr>
+    </w:lvl>
+    <w:lvl w:ilvl="2">
+      <w:start w:val="1"/>
+      <w:numFmt w:val="bullet"/>
+      <w:lvlText w:val="-"/>
+      <w:lvlJc w:val="left"/>
+      <w:pPr>
+        <w:ind w:left="2160" w:hanging="360"/>
+      </w:pPr>
+      <w:rPr>
+        <w:u w:val="none"/>
+      </w:rPr>
+    </w:lvl>
+    <w:lvl w:ilvl="3">
+      <w:start w:val="1"/>
+      <w:numFmt w:val="bullet"/>
+      <w:lvlText w:val="-"/>
+      <w:lvlJc w:val="left"/>
+      <w:pPr>
+        <w:ind w:left="2880" w:hanging="360"/>
+      </w:pPr>
+      <w:rPr>
+        <w:u w:val="none"/>
+      </w:rPr>
+    </w:lvl>
+    <w:lvl w:ilvl="4">
+      <w:start w:val="1"/>
+      <w:numFmt w:val="bullet"/>
+      <w:lvlText w:val="-"/>
+      <w:lvlJc w:val="left"/>
+      <w:pPr>
+        <w:ind w:left="3600" w:hanging="360"/>
+      </w:pPr>
+      <w:rPr>
+        <w:u w:val="none"/>
+      </w:rPr>
+    </w:lvl>
+    <w:lvl w:ilvl="5">
+      <w:start w:val="1"/>
+      <w:numFmt w:val="bullet"/>
+      <w:lvlText w:val="-"/>
+      <w:lvlJc w:val="left"/>
+      <w:pPr>
+        <w:ind w:left="4320" w:hanging="360"/>
+      </w:pPr>
+      <w:rPr>
+        <w:u w:val="none"/>
+      </w:rPr>
+    </w:lvl>
+    <w:lvl w:ilvl="6">
+      <w:start w:val="1"/>
+      <w:numFmt w:val="bullet"/>
+      <w:lvlText w:val="-"/>
+      <w:lvlJc w:val="left"/>
+      <w:pPr>
+        <w:ind w:left="5040" w:hanging="360"/>
+      </w:pPr>
+      <w:rPr>
+        <w:u w:val="none"/>
+      </w:rPr>
+    </w:lvl>
+    <w:lvl w:ilvl="7">
+      <w:start w:val="1"/>
+      <w:numFmt w:val="bullet"/>
+      <w:lvlText w:val="-"/>
+      <w:lvlJc w:val="left"/>
+      <w:pPr>
+        <w:ind w:left="5760" w:hanging="360"/>
+      </w:pPr>
+      <w:rPr>
+        <w:u w:val="none"/>
+      </w:rPr>
+    </w:lvl>
+    <w:lvl w:ilvl="8">
+      <w:start w:val="1"/>
+      <w:numFmt w:val="bullet"/>
+      <w:lvlText w:val="-"/>
+      <w:lvlJc w:val="left"/>
+      <w:pPr>
+        <w:ind w:left="6480" w:hanging="360"/>
+      </w:pPr>
+      <w:rPr>
+        <w:u w:val="none"/>
+      </w:rPr>
+    </w:lvl>
+  </w:abstractNum>
+  <w:abstractNum w:abstractNumId="4">
+    <w:lvl w:ilvl="0">
+      <w:start w:val="1"/>
+      <w:numFmt w:val="bullet"/>
+      <w:lvlText w:val="-"/>
+      <w:lvlJc w:val="left"/>
+      <w:pPr>
+        <w:ind w:left="720" w:hanging="360"/>
+      </w:pPr>
+      <w:rPr>
+        <w:u w:val="none"/>
+      </w:rPr>
+    </w:lvl>
+    <w:lvl w:ilvl="1">
+      <w:start w:val="1"/>
+      <w:numFmt w:val="bullet"/>
+      <w:lvlText w:val="-"/>
+      <w:lvlJc w:val="left"/>
+      <w:pPr>
+        <w:ind w:left="1440" w:hanging="360"/>
+      </w:pPr>
+      <w:rPr>
+        <w:u w:val="none"/>
+      </w:rPr>
+    </w:lvl>
+    <w:lvl w:ilvl="2">
+      <w:start w:val="1"/>
+      <w:numFmt w:val="bullet"/>
+      <w:lvlText w:val="-"/>
+      <w:lvlJc w:val="left"/>
+      <w:pPr>
+        <w:ind w:left="2160" w:hanging="360"/>
+      </w:pPr>
+      <w:rPr>
+        <w:u w:val="none"/>
+      </w:rPr>
+    </w:lvl>
+    <w:lvl w:ilvl="3">
+      <w:start w:val="1"/>
+      <w:numFmt w:val="bullet"/>
+      <w:lvlText w:val="-"/>
+      <w:lvlJc w:val="left"/>
+      <w:pPr>
+        <w:ind w:left="2880" w:hanging="360"/>
+      </w:pPr>
+      <w:rPr>
+        <w:u w:val="none"/>
+      </w:rPr>
+    </w:lvl>
+    <w:lvl w:ilvl="4">
+      <w:start w:val="1"/>
+      <w:numFmt w:val="bullet"/>
+      <w:lvlText w:val="-"/>
+      <w:lvlJc w:val="left"/>
+      <w:pPr>
+        <w:ind w:left="3600" w:hanging="360"/>
+      </w:pPr>
+      <w:rPr>
+        <w:u w:val="none"/>
+      </w:rPr>
+    </w:lvl>
+    <w:lvl w:ilvl="5">
+      <w:start w:val="1"/>
+      <w:numFmt w:val="bullet"/>
+      <w:lvlText w:val="-"/>
+      <w:lvlJc w:val="left"/>
+      <w:pPr>
+        <w:ind w:left="4320" w:hanging="360"/>
+      </w:pPr>
+      <w:rPr>
+        <w:u w:val="none"/>
+      </w:rPr>
+    </w:lvl>
+    <w:lvl w:ilvl="6">
+      <w:start w:val="1"/>
+      <w:numFmt w:val="bullet"/>
+      <w:lvlText w:val="-"/>
+      <w:lvlJc w:val="left"/>
+      <w:pPr>
+        <w:ind w:left="5040" w:hanging="360"/>
+      </w:pPr>
+      <w:rPr>
+        <w:u w:val="none"/>
+      </w:rPr>
+    </w:lvl>
+    <w:lvl w:ilvl="7">
+      <w:start w:val="1"/>
+      <w:numFmt w:val="bullet"/>
+      <w:lvlText w:val="-"/>
+      <w:lvlJc w:val="left"/>
+      <w:pPr>
+        <w:ind w:left="5760" w:hanging="360"/>
+      </w:pPr>
+      <w:rPr>
+        <w:u w:val="none"/>
+      </w:rPr>
+    </w:lvl>
+    <w:lvl w:ilvl="8">
+      <w:start w:val="1"/>
+      <w:numFmt w:val="bullet"/>
+      <w:lvlText w:val="-"/>
+      <w:lvlJc w:val="left"/>
+      <w:pPr>
+        <w:ind w:left="6480" w:hanging="360"/>
+      </w:pPr>
+      <w:rPr>
+        <w:u w:val="none"/>
+      </w:rPr>
+    </w:lvl>
+  </w:abstractNum>
+  <w:num w:numId="1">
+    <w:abstractNumId w:val="1"/>
+  </w:num>
+  <w:num w:numId="2">
+    <w:abstractNumId w:val="2"/>
+  </w:num>
+  <w:num w:numId="3">
+    <w:abstractNumId w:val="3"/>
+  </w:num>
+  <w:num w:numId="4">
+    <w:abstractNumId w:val="4"/>
+  </w:num>
+</w:numbering>
 </file>
 
 <file path=word/styles.xml><?xml version="1.0" encoding="utf-8"?>
@@ -2967,12 +3496,17 @@
     <w:pPr>
       <w:keepNext w:val="1"/>
       <w:keepLines w:val="1"/>
-      <w:pageBreakBefore w:val="0"/>
-      <w:spacing w:after="120" w:before="400" w:lineRule="auto"/>
+      <w:pBdr>
+        <w:top w:color="a6a6a6" w:space="3" w:sz="4" w:val="single"/>
+      </w:pBdr>
+      <w:spacing w:after="120" w:before="480" w:line="240" w:lineRule="auto"/>
     </w:pPr>
     <w:rPr>
-      <w:sz w:val="40"/>
-      <w:szCs w:val="40"/>
+      <w:rFonts w:ascii="Rockwell" w:cs="Rockwell" w:eastAsia="Rockwell" w:hAnsi="Rockwell"/>
+      <w:b w:val="1"/>
+      <w:color w:val="262626"/>
+      <w:sz w:val="36"/>
+      <w:szCs w:val="36"/>
     </w:rPr>
   </w:style>
   <w:style w:type="paragraph" w:styleId="Heading2">

--- a/static/StevonWrightResume.docx
+++ b/static/StevonWrightResume.docx
@@ -821,12 +821,12 @@
               <wp:inline distB="0" distT="0" distL="0" distR="0">
                 <wp:extent cx="137541" cy="137541"/>
                 <wp:effectExtent b="0" l="0" r="0" t="0"/>
-                <wp:docPr descr="Address icon" id="1" name="image2.png"/>
+                <wp:docPr descr="Address icon" id="1" name="image3.png"/>
                 <a:graphic>
                   <a:graphicData uri="http://schemas.openxmlformats.org/drawingml/2006/picture">
                     <pic:pic>
                       <pic:nvPicPr>
-                        <pic:cNvPr descr="Address icon" id="0" name="image2.png"/>
+                        <pic:cNvPr descr="Address icon" id="0" name="image3.png"/>
                         <pic:cNvPicPr preferRelativeResize="0"/>
                       </pic:nvPicPr>
                       <pic:blipFill>
@@ -1374,12 +1374,12 @@
               <wp:inline distB="0" distT="0" distL="0" distR="0">
                 <wp:extent cx="137541" cy="119253"/>
                 <wp:effectExtent b="0" l="0" r="0" t="0"/>
-                <wp:docPr descr="Phone icon" id="2" name="image3.png"/>
+                <wp:docPr descr="Phone icon" id="2" name="image4.png"/>
                 <a:graphic>
                   <a:graphicData uri="http://schemas.openxmlformats.org/drawingml/2006/picture">
                     <pic:pic>
                       <pic:nvPicPr>
-                        <pic:cNvPr descr="Phone icon" id="0" name="image3.png"/>
+                        <pic:cNvPr descr="Phone icon" id="0" name="image4.png"/>
                         <pic:cNvPicPr preferRelativeResize="0"/>
                       </pic:nvPicPr>
                       <pic:blipFill>
@@ -1557,12 +1557,12 @@
               <wp:inline distB="0" distT="0" distL="0" distR="0">
                 <wp:extent cx="146685" cy="100965"/>
                 <wp:effectExtent b="0" l="0" r="0" t="0"/>
-                <wp:docPr descr="Email icon" id="3" name="image4.png"/>
+                <wp:docPr descr="Email icon" id="3" name="image5.png"/>
                 <a:graphic>
                   <a:graphicData uri="http://schemas.openxmlformats.org/drawingml/2006/picture">
                     <pic:pic>
                       <pic:nvPicPr>
-                        <pic:cNvPr descr="Email icon" id="0" name="image4.png"/>
+                        <pic:cNvPr descr="Email icon" id="0" name="image5.png"/>
                         <pic:cNvPicPr preferRelativeResize="0"/>
                       </pic:nvPicPr>
                       <pic:blipFill>
@@ -1606,12 +1606,12 @@
           <wp:inline distB="0" distT="0" distL="0" distR="0">
             <wp:extent cx="128016" cy="128016"/>
             <wp:effectExtent b="0" l="0" r="0" t="0"/>
-            <wp:docPr descr="World Wide Web symbol" id="5" name="image1.png"/>
+            <wp:docPr descr="World Wide Web symbol" id="5" name="image2.png"/>
             <a:graphic>
               <a:graphicData uri="http://schemas.openxmlformats.org/drawingml/2006/picture">
                 <pic:pic>
                   <pic:nvPicPr>
-                    <pic:cNvPr descr="World Wide Web symbol" id="0" name="image1.png"/>
+                    <pic:cNvPr descr="World Wide Web symbol" id="0" name="image2.png"/>
                     <pic:cNvPicPr preferRelativeResize="0"/>
                   </pic:nvPicPr>
                   <pic:blipFill>
@@ -2316,12 +2316,12 @@
               <wp:inline distB="0" distT="0" distL="0" distR="0">
                 <wp:extent cx="137541" cy="137541"/>
                 <wp:effectExtent b="0" l="0" r="0" t="0"/>
-                <wp:docPr descr="LinkedIn icon" id="4" name="image5.png"/>
+                <wp:docPr descr="LinkedIn icon" id="4" name="image6.png"/>
                 <a:graphic>
                   <a:graphicData uri="http://schemas.openxmlformats.org/drawingml/2006/picture">
                     <pic:pic>
                       <pic:nvPicPr>
-                        <pic:cNvPr descr="LinkedIn icon" id="0" name="image5.png"/>
+                        <pic:cNvPr descr="LinkedIn icon" id="0" name="image6.png"/>
                         <pic:cNvPicPr preferRelativeResize="0"/>
                       </pic:nvPicPr>
                       <pic:blipFill>
@@ -2365,12 +2365,12 @@
           <wp:inline distB="0" distT="0" distL="0" distR="0">
             <wp:extent cx="128016" cy="128016"/>
             <wp:effectExtent b="0" l="0" r="0" t="0"/>
-            <wp:docPr descr="GitHub Logomark" id="6" name="image6.png"/>
+            <wp:docPr descr="GitHub Logomark" id="6" name="image1.png"/>
             <a:graphic>
               <a:graphicData uri="http://schemas.openxmlformats.org/drawingml/2006/picture">
                 <pic:pic>
                   <pic:nvPicPr>
-                    <pic:cNvPr descr="GitHub Logomark" id="0" name="image6.png"/>
+                    <pic:cNvPr descr="GitHub Logomark" id="0" name="image1.png"/>
                     <pic:cNvPicPr preferRelativeResize="0"/>
                   </pic:nvPicPr>
                   <pic:blipFill>
@@ -2842,7 +2842,7 @@
           <w:color w:val="595959"/>
           <w:rtl w:val="0"/>
         </w:rPr>
-        <w:t xml:space="preserve">https://sw-social-app.vercel.app/</w:t>
+        <w:t xml:space="preserve">https://social.stevon.dev/</w:t>
       </w:r>
     </w:p>
     <w:p>
@@ -2892,7 +2892,7 @@
           <w:color w:val="595959"/>
           <w:rtl w:val="0"/>
         </w:rPr>
-        <w:t xml:space="preserve">https://sw-space-tourism.netlify.app/</w:t>
+        <w:t xml:space="preserve">https://space.stevon.dev/</w:t>
       </w:r>
     </w:p>
     <w:p>
